--- a/mangaDBtoStudy/vol01/cap01/DBparte01.docx
+++ b/mangaDBtoStudy/vol01/cap01/DBparte01.docx
@@ -79,15 +79,23 @@
           <w:sz w:val="40"/>
           <w:szCs w:val="40"/>
         </w:rPr>
-        <w:t xml:space="preserve">Há muito tempo, há milhares de quilômetros </w:t>
-      </w:r>
-      <w:r>
-        <w:rPr>
-          <w:rFonts w:cstheme="minorHAnsi"/>
-          <w:sz w:val="40"/>
-          <w:szCs w:val="40"/>
-        </w:rPr>
-        <w:t xml:space="preserve">além </w:t>
+        <w:t>Há muito te</w:t>
+      </w:r>
+      <w:r>
+        <w:rPr>
+          <w:rFonts w:cstheme="minorHAnsi"/>
+          <w:sz w:val="40"/>
+          <w:szCs w:val="40"/>
+        </w:rPr>
+        <w:t>mpo, há milhares de quilômetros</w:t>
+      </w:r>
+      <w:r>
+        <w:rPr>
+          <w:rFonts w:cstheme="minorHAnsi"/>
+          <w:sz w:val="40"/>
+          <w:szCs w:val="40"/>
+        </w:rPr>
+        <w:t xml:space="preserve"> </w:t>
       </w:r>
       <w:r>
         <w:rPr>
@@ -103,7 +111,39 @@
           <w:sz w:val="40"/>
           <w:szCs w:val="40"/>
         </w:rPr>
-        <w:t xml:space="preserve">, no fundo das montanhas... </w:t>
+        <w:t xml:space="preserve">, </w:t>
+      </w:r>
+      <w:r>
+        <w:rPr>
+          <w:rFonts w:cstheme="minorHAnsi" w:hint="eastAsia"/>
+          <w:sz w:val="40"/>
+          <w:szCs w:val="40"/>
+        </w:rPr>
+        <w:t>e tamb</w:t>
+      </w:r>
+      <w:r>
+        <w:rPr>
+          <w:rFonts w:cstheme="minorHAnsi"/>
+          <w:sz w:val="40"/>
+          <w:szCs w:val="40"/>
+        </w:rPr>
+        <w:t xml:space="preserve">ém </w:t>
+      </w:r>
+      <w:r>
+        <w:rPr>
+          <w:rFonts w:cstheme="minorHAnsi"/>
+          <w:sz w:val="40"/>
+          <w:szCs w:val="40"/>
+        </w:rPr>
+        <w:t>além dos recessos</w:t>
+      </w:r>
+      <w:r>
+        <w:rPr>
+          <w:rFonts w:cstheme="minorHAnsi"/>
+          <w:sz w:val="40"/>
+          <w:szCs w:val="40"/>
+        </w:rPr>
+        <w:t xml:space="preserve"> das montanhas... </w:t>
       </w:r>
       <w:r>
         <w:rPr>
@@ -119,7 +159,7 @@
           <w:sz w:val="40"/>
           <w:szCs w:val="40"/>
         </w:rPr>
-        <w:t>lenda</w:t>
+        <w:t>história</w:t>
       </w:r>
       <w:r>
         <w:rPr>
@@ -143,7 +183,23 @@
           <w:sz w:val="40"/>
           <w:szCs w:val="40"/>
         </w:rPr>
-        <w:t>, começa desta maneira.</w:t>
+        <w:t xml:space="preserve">, começa </w:t>
+      </w:r>
+      <w:r>
+        <w:rPr>
+          <w:rFonts w:cstheme="minorHAnsi"/>
+          <w:sz w:val="40"/>
+          <w:szCs w:val="40"/>
+        </w:rPr>
+        <w:t>desta forma</w:t>
+      </w:r>
+      <w:r>
+        <w:rPr>
+          <w:rFonts w:cstheme="minorHAnsi" w:hint="eastAsia"/>
+          <w:sz w:val="40"/>
+          <w:szCs w:val="40"/>
+        </w:rPr>
+        <w:t>.</w:t>
       </w:r>
       <w:r>
         <w:rPr>
@@ -284,7 +340,15 @@
           <w:sz w:val="40"/>
           <w:szCs w:val="40"/>
         </w:rPr>
-        <w:t xml:space="preserve"> = além de, do outro lado, através.</w:t>
+        <w:t xml:space="preserve"> = além de</w:t>
+      </w:r>
+      <w:r>
+        <w:rPr>
+          <w:rFonts w:cstheme="minorHAnsi"/>
+          <w:sz w:val="40"/>
+          <w:szCs w:val="40"/>
+        </w:rPr>
+        <w:t>, através.</w:t>
       </w:r>
     </w:p>
     <w:p>
@@ -473,7 +537,23 @@
           <w:sz w:val="40"/>
           <w:szCs w:val="40"/>
         </w:rPr>
-        <w:t xml:space="preserve"> = tal, assim, desta maneira.</w:t>
+        <w:t xml:space="preserve"> = tal, assim, desta maneira</w:t>
+      </w:r>
+      <w:r>
+        <w:rPr>
+          <w:rFonts w:cstheme="minorHAnsi"/>
+          <w:sz w:val="40"/>
+          <w:szCs w:val="40"/>
+        </w:rPr>
+        <w:t>/forma</w:t>
+      </w:r>
+      <w:r>
+        <w:rPr>
+          <w:rFonts w:cstheme="minorHAnsi"/>
+          <w:sz w:val="40"/>
+          <w:szCs w:val="40"/>
+        </w:rPr>
+        <w:t>.</w:t>
       </w:r>
     </w:p>
     <w:p>
@@ -602,6 +682,23 @@
     <w:p>
       <w:pPr>
         <w:rPr>
+          <w:rFonts w:cstheme="minorHAnsi" w:hint="eastAsia"/>
+          <w:sz w:val="40"/>
+          <w:szCs w:val="40"/>
+        </w:rPr>
+      </w:pPr>
+      <w:r>
+        <w:rPr>
+          <w:rFonts w:cstheme="minorHAnsi"/>
+          <w:sz w:val="40"/>
+          <w:szCs w:val="40"/>
+        </w:rPr>
+        <w:t>Que fome!!  (Expressão)</w:t>
+      </w:r>
+    </w:p>
+    <w:p>
+      <w:pPr>
+        <w:rPr>
           <w:rFonts w:cstheme="minorHAnsi"/>
           <w:sz w:val="40"/>
           <w:szCs w:val="40"/>
@@ -859,35 +956,99 @@
       </w:r>
       <w:r>
         <w:rPr>
-          <w:rFonts w:cstheme="minorHAnsi" w:hint="eastAsia"/>
-          <w:sz w:val="40"/>
-          <w:szCs w:val="40"/>
-          <w:highlight w:val="lightGray"/>
-        </w:rPr>
-        <w:t>食おかなあ…</w:t>
-      </w:r>
-    </w:p>
-    <w:p>
-      <w:pPr>
-        <w:rPr>
-          <w:rFonts w:cstheme="minorHAnsi"/>
-          <w:sz w:val="40"/>
-          <w:szCs w:val="40"/>
-        </w:rPr>
-      </w:pPr>
-      <w:r>
-        <w:rPr>
-          <w:rFonts w:cstheme="minorHAnsi"/>
-          <w:sz w:val="40"/>
-          <w:szCs w:val="40"/>
-        </w:rPr>
-        <w:t>O que comer? Eu me pergunto...</w:t>
-      </w:r>
-    </w:p>
-    <w:p>
-      <w:pPr>
-        <w:rPr>
-          <w:rFonts w:cstheme="minorHAnsi"/>
+          <w:rFonts w:cstheme="minorHAnsi"/>
+          <w:sz w:val="40"/>
+          <w:szCs w:val="40"/>
+          <w:highlight w:val="lightGray"/>
+        </w:rPr>
+        <w:ruby>
+          <w:rubyPr>
+            <w:rubyAlign w:val="distributeSpace"/>
+            <w:hps w:val="20"/>
+            <w:hpsRaise w:val="38"/>
+            <w:hpsBaseText w:val="40"/>
+            <w:lid w:val="ja-JP"/>
+          </w:rubyPr>
+          <w:rt>
+            <w:r>
+              <w:rPr>
+                <w:rFonts w:ascii="MS Mincho" w:eastAsia="MS Mincho" w:hAnsi="MS Mincho" w:cstheme="minorHAnsi" w:hint="eastAsia"/>
+                <w:sz w:val="20"/>
+                <w:szCs w:val="40"/>
+                <w:highlight w:val="lightGray"/>
+              </w:rPr>
+              <w:t>く</w:t>
+            </w:r>
+          </w:rt>
+          <w:rubyBase>
+            <w:r>
+              <w:rPr>
+                <w:rFonts w:cstheme="minorHAnsi" w:hint="eastAsia"/>
+                <w:sz w:val="40"/>
+                <w:szCs w:val="40"/>
+                <w:highlight w:val="lightGray"/>
+              </w:rPr>
+              <w:t>食</w:t>
+            </w:r>
+          </w:rubyBase>
+        </w:ruby>
+      </w:r>
+      <w:r>
+        <w:rPr>
+          <w:rFonts w:cstheme="minorHAnsi" w:hint="eastAsia"/>
+          <w:sz w:val="40"/>
+          <w:szCs w:val="40"/>
+          <w:highlight w:val="lightGray"/>
+        </w:rPr>
+        <w:t>おかなあ…</w:t>
+      </w:r>
+    </w:p>
+    <w:p>
+      <w:pPr>
+        <w:rPr>
+          <w:rFonts w:cstheme="minorHAnsi"/>
+          <w:sz w:val="40"/>
+          <w:szCs w:val="40"/>
+        </w:rPr>
+      </w:pPr>
+      <w:r>
+        <w:rPr>
+          <w:rFonts w:cstheme="minorHAnsi"/>
+          <w:sz w:val="40"/>
+          <w:szCs w:val="40"/>
+        </w:rPr>
+        <w:t>O que será que eu vou comer? (O que comer? Eu me pergunto...)</w:t>
+      </w:r>
+    </w:p>
+    <w:p>
+      <w:pPr>
+        <w:rPr>
+          <w:rFonts w:cstheme="minorHAnsi"/>
+          <w:sz w:val="40"/>
+          <w:szCs w:val="40"/>
+        </w:rPr>
+      </w:pPr>
+      <w:r>
+        <w:rPr>
+          <w:rFonts w:cstheme="minorHAnsi" w:hint="eastAsia"/>
+          <w:sz w:val="40"/>
+          <w:szCs w:val="40"/>
+        </w:rPr>
+        <w:t>食う</w:t>
+      </w:r>
+      <w:r>
+        <w:rPr>
+          <w:rFonts w:cstheme="minorHAnsi"/>
+          <w:sz w:val="40"/>
+          <w:szCs w:val="40"/>
+        </w:rPr>
+        <w:t xml:space="preserve"> = comer. (Linguagem masculina, dependendo do contexto pode soar de maneira vulgar)</w:t>
+      </w:r>
+    </w:p>
+    <w:p>
+      <w:pPr>
+        <w:rPr>
+          <w:rFonts w:cstheme="minorHAnsi" w:hint="eastAsia"/>
           <w:sz w:val="40"/>
           <w:szCs w:val="40"/>
         </w:rPr>
@@ -908,6 +1069,14 @@
         </w:rPr>
         <w:t xml:space="preserve"> = partícula, que no final da frase dá a ideia de : “Eu me pergunto...”</w:t>
       </w:r>
+      <w:r>
+        <w:rPr>
+          <w:rFonts w:cstheme="minorHAnsi"/>
+          <w:sz w:val="40"/>
+          <w:szCs w:val="40"/>
+        </w:rPr>
+        <w:t>, “Será que...”</w:t>
+      </w:r>
     </w:p>
     <w:p>
       <w:pPr>
@@ -950,7 +1119,57 @@
           <w:sz w:val="40"/>
           <w:szCs w:val="40"/>
         </w:rPr>
-        <w:t>Isso deveria “estar” nestas proximidades.</w:t>
+        <w:t>D</w:t>
+      </w:r>
+      <w:r>
+        <w:rPr>
+          <w:rFonts w:cstheme="minorHAnsi"/>
+          <w:sz w:val="40"/>
+          <w:szCs w:val="40"/>
+        </w:rPr>
+        <w:t>eve</w:t>
+      </w:r>
+      <w:r>
+        <w:rPr>
+          <w:rFonts w:cstheme="minorHAnsi"/>
+          <w:sz w:val="40"/>
+          <w:szCs w:val="40"/>
+        </w:rPr>
+        <w:t xml:space="preserve"> </w:t>
+      </w:r>
+      <w:r>
+        <w:rPr>
+          <w:rFonts w:cstheme="minorHAnsi"/>
+          <w:sz w:val="40"/>
+          <w:szCs w:val="40"/>
+        </w:rPr>
+        <w:t>ser</w:t>
+      </w:r>
+      <w:proofErr w:type="gramStart"/>
+      <w:r>
+        <w:rPr>
+          <w:rFonts w:cstheme="minorHAnsi"/>
+          <w:sz w:val="40"/>
+          <w:szCs w:val="40"/>
+        </w:rPr>
+        <w:t>/</w:t>
+      </w:r>
+      <w:r>
+        <w:rPr>
+          <w:rFonts w:cstheme="minorHAnsi"/>
+          <w:sz w:val="40"/>
+          <w:szCs w:val="40"/>
+        </w:rPr>
+        <w:t>“</w:t>
+      </w:r>
+      <w:proofErr w:type="gramEnd"/>
+      <w:r>
+        <w:rPr>
+          <w:rFonts w:cstheme="minorHAnsi"/>
+          <w:sz w:val="40"/>
+          <w:szCs w:val="40"/>
+        </w:rPr>
+        <w:t>estar” nestas proximidades.</w:t>
       </w:r>
     </w:p>
     <w:p>
@@ -1000,6 +1219,7 @@
           <w:sz w:val="40"/>
           <w:szCs w:val="40"/>
         </w:rPr>
+        <w:lastRenderedPageBreak/>
         <w:t>はず</w:t>
       </w:r>
       <w:r>
@@ -1045,6 +1265,47 @@
       </w:pPr>
       <w:r>
         <w:rPr>
+          <w:rFonts w:cstheme="minorHAnsi" w:hint="eastAsia"/>
+          <w:sz w:val="40"/>
+          <w:szCs w:val="40"/>
+        </w:rPr>
+        <w:t>なんだ</w:t>
+      </w:r>
+      <w:r>
+        <w:rPr>
+          <w:rFonts w:cstheme="minorHAnsi"/>
+          <w:sz w:val="40"/>
+          <w:szCs w:val="40"/>
+        </w:rPr>
+        <w:t xml:space="preserve"> = Carrega um tom explicativo. (Provém do </w:t>
+      </w:r>
+      <w:r>
+        <w:rPr>
+          <w:rFonts w:cstheme="minorHAnsi" w:hint="eastAsia"/>
+          <w:sz w:val="40"/>
+          <w:szCs w:val="40"/>
+        </w:rPr>
+        <w:t>の</w:t>
+      </w:r>
+      <w:r>
+        <w:rPr>
+          <w:rFonts w:cstheme="minorHAnsi"/>
+          <w:sz w:val="40"/>
+          <w:szCs w:val="40"/>
+        </w:rPr>
+        <w:t xml:space="preserve"> de explicação)</w:t>
+      </w:r>
+    </w:p>
+    <w:p>
+      <w:pPr>
+        <w:rPr>
+          <w:rFonts w:cstheme="minorHAnsi"/>
+          <w:sz w:val="40"/>
+          <w:szCs w:val="40"/>
+        </w:rPr>
+      </w:pPr>
+      <w:r>
+        <w:rPr>
           <w:rFonts w:cstheme="minorHAnsi"/>
           <w:sz w:val="40"/>
           <w:szCs w:val="40"/>
@@ -1085,7 +1346,31 @@
           <w:sz w:val="40"/>
           <w:szCs w:val="40"/>
         </w:rPr>
-        <w:t xml:space="preserve">Mais um pouco </w:t>
+        <w:t>Será que é</w:t>
+      </w:r>
+      <w:r>
+        <w:rPr>
+          <w:rFonts w:cstheme="minorHAnsi"/>
+          <w:sz w:val="40"/>
+          <w:szCs w:val="40"/>
+        </w:rPr>
+        <w:t xml:space="preserve"> um pouco</w:t>
+      </w:r>
+      <w:r>
+        <w:rPr>
+          <w:rFonts w:cstheme="minorHAnsi"/>
+          <w:sz w:val="40"/>
+          <w:szCs w:val="40"/>
+        </w:rPr>
+        <w:t xml:space="preserve"> mais</w:t>
+      </w:r>
+      <w:r>
+        <w:rPr>
+          <w:rFonts w:cstheme="minorHAnsi"/>
+          <w:sz w:val="40"/>
+          <w:szCs w:val="40"/>
+        </w:rPr>
+        <w:t xml:space="preserve"> </w:t>
       </w:r>
       <w:r>
         <w:rPr>
@@ -1118,7 +1403,6 @@
           <w:sz w:val="40"/>
           <w:szCs w:val="40"/>
         </w:rPr>
-        <w:lastRenderedPageBreak/>
         <w:t>もうちょっと</w:t>
       </w:r>
       <w:r>
@@ -1205,7 +1489,34 @@
           <w:szCs w:val="40"/>
           <w:highlight w:val="lightGray"/>
         </w:rPr>
-        <w:t>ぜったい　このちかくにあるわ！</w:t>
+        <w:t xml:space="preserve"> </w:t>
+      </w:r>
+      <w:r>
+        <w:rPr>
+          <w:rFonts w:cstheme="minorHAnsi" w:hint="eastAsia"/>
+          <w:sz w:val="40"/>
+          <w:szCs w:val="40"/>
+          <w:highlight w:val="lightGray"/>
+        </w:rPr>
+        <w:t>ぜったい</w:t>
+      </w:r>
+      <w:r>
+        <w:rPr>
+          <w:rFonts w:cstheme="minorHAnsi" w:hint="eastAsia"/>
+          <w:sz w:val="40"/>
+          <w:szCs w:val="40"/>
+          <w:highlight w:val="lightGray"/>
+        </w:rPr>
+        <w:t xml:space="preserve"> </w:t>
+      </w:r>
+      <w:r>
+        <w:rPr>
+          <w:rFonts w:cstheme="minorHAnsi" w:hint="eastAsia"/>
+          <w:sz w:val="40"/>
+          <w:szCs w:val="40"/>
+          <w:highlight w:val="lightGray"/>
+        </w:rPr>
+        <w:t>このちかくにあるわ！</w:t>
       </w:r>
     </w:p>
     <w:p>
@@ -1446,200 +1757,221 @@
           <w:sz w:val="40"/>
           <w:szCs w:val="40"/>
         </w:rPr>
-        <w:t>Mas um tigre, não comi.</w:t>
-      </w:r>
-    </w:p>
-    <w:p>
-      <w:pPr>
-        <w:rPr>
-          <w:rFonts w:cstheme="minorHAnsi"/>
-          <w:sz w:val="40"/>
-          <w:szCs w:val="40"/>
-        </w:rPr>
-      </w:pPr>
-      <w:r>
-        <w:rPr>
-          <w:rFonts w:cstheme="minorHAnsi" w:hint="eastAsia"/>
-          <w:sz w:val="40"/>
-          <w:szCs w:val="40"/>
-        </w:rPr>
-        <w:t>クマ</w:t>
-      </w:r>
-      <w:r>
-        <w:rPr>
-          <w:rFonts w:cstheme="minorHAnsi"/>
-          <w:sz w:val="40"/>
-          <w:szCs w:val="40"/>
-        </w:rPr>
-        <w:t xml:space="preserve"> = urso.</w:t>
-      </w:r>
-    </w:p>
-    <w:p>
-      <w:pPr>
-        <w:rPr>
-          <w:rFonts w:cstheme="minorHAnsi"/>
-          <w:sz w:val="40"/>
-          <w:szCs w:val="40"/>
-        </w:rPr>
-      </w:pPr>
-      <w:r>
-        <w:rPr>
-          <w:rFonts w:cstheme="minorHAnsi" w:hint="eastAsia"/>
-          <w:sz w:val="40"/>
-          <w:szCs w:val="40"/>
-        </w:rPr>
-        <w:t>食った</w:t>
-      </w:r>
-      <w:r>
-        <w:rPr>
-          <w:rFonts w:cstheme="minorHAnsi"/>
-          <w:sz w:val="40"/>
-          <w:szCs w:val="40"/>
-        </w:rPr>
-        <w:t xml:space="preserve"> = comeu.</w:t>
-      </w:r>
-      <w:r>
-        <w:rPr>
-          <w:rFonts w:cstheme="minorHAnsi"/>
-          <w:sz w:val="40"/>
-          <w:szCs w:val="40"/>
-        </w:rPr>
-        <w:t xml:space="preserve"> (Passado de </w:t>
-      </w:r>
-      <w:r>
-        <w:rPr>
-          <w:rFonts w:cstheme="minorHAnsi" w:hint="eastAsia"/>
-          <w:sz w:val="40"/>
-          <w:szCs w:val="40"/>
-        </w:rPr>
-        <w:t>食う</w:t>
-      </w:r>
-      <w:r>
-        <w:rPr>
-          <w:rFonts w:cstheme="minorHAnsi"/>
-          <w:sz w:val="40"/>
-          <w:szCs w:val="40"/>
-        </w:rPr>
-        <w:t>)</w:t>
-      </w:r>
-    </w:p>
-    <w:p>
-      <w:pPr>
-        <w:rPr>
-          <w:rFonts w:cstheme="minorHAnsi"/>
-          <w:sz w:val="40"/>
-          <w:szCs w:val="40"/>
-        </w:rPr>
-      </w:pPr>
-      <w:r>
-        <w:rPr>
-          <w:rFonts w:cstheme="minorHAnsi" w:hint="eastAsia"/>
-          <w:sz w:val="40"/>
-          <w:szCs w:val="40"/>
-        </w:rPr>
-        <w:t>このまえ</w:t>
-      </w:r>
-      <w:r>
-        <w:rPr>
-          <w:rFonts w:cstheme="minorHAnsi"/>
-          <w:sz w:val="40"/>
-          <w:szCs w:val="40"/>
-        </w:rPr>
-        <w:t xml:space="preserve"> = recentemente, ultimamente, algum tempo atrás.</w:t>
-      </w:r>
-    </w:p>
-    <w:p>
-      <w:pPr>
-        <w:rPr>
-          <w:rFonts w:cstheme="minorHAnsi"/>
-          <w:sz w:val="40"/>
-          <w:szCs w:val="40"/>
-        </w:rPr>
-      </w:pPr>
-      <w:r>
-        <w:rPr>
-          <w:rFonts w:cstheme="minorHAnsi" w:hint="eastAsia"/>
-          <w:sz w:val="40"/>
-          <w:szCs w:val="40"/>
-        </w:rPr>
-        <w:t>前</w:t>
-      </w:r>
-      <w:r>
-        <w:rPr>
-          <w:rFonts w:cstheme="minorHAnsi"/>
-          <w:sz w:val="40"/>
-          <w:szCs w:val="40"/>
-        </w:rPr>
-        <w:t xml:space="preserve"> [</w:t>
-      </w:r>
-      <w:r>
-        <w:rPr>
-          <w:rFonts w:cstheme="minorHAnsi" w:hint="eastAsia"/>
-          <w:sz w:val="40"/>
-          <w:szCs w:val="40"/>
-        </w:rPr>
-        <w:t>まえ</w:t>
-      </w:r>
-      <w:r>
-        <w:rPr>
-          <w:rFonts w:cstheme="minorHAnsi"/>
-          <w:sz w:val="40"/>
-          <w:szCs w:val="40"/>
-        </w:rPr>
-        <w:t>] = frente, antes</w:t>
-      </w:r>
-      <w:r>
-        <w:rPr>
-          <w:rFonts w:cstheme="minorHAnsi"/>
-          <w:sz w:val="40"/>
-          <w:szCs w:val="40"/>
-        </w:rPr>
-        <w:t xml:space="preserve"> (de algum evento)</w:t>
-      </w:r>
-      <w:r>
-        <w:rPr>
-          <w:rFonts w:cstheme="minorHAnsi"/>
-          <w:sz w:val="40"/>
-          <w:szCs w:val="40"/>
-        </w:rPr>
-        <w:t>.</w:t>
-      </w:r>
-    </w:p>
-    <w:p>
-      <w:pPr>
-        <w:rPr>
-          <w:rFonts w:cstheme="minorHAnsi"/>
-          <w:sz w:val="40"/>
-          <w:szCs w:val="40"/>
-        </w:rPr>
-      </w:pPr>
-      <w:r>
-        <w:rPr>
-          <w:rFonts w:cstheme="minorHAnsi" w:hint="eastAsia"/>
-          <w:sz w:val="40"/>
-          <w:szCs w:val="40"/>
-        </w:rPr>
-        <w:t>トラ</w:t>
-      </w:r>
-      <w:r>
-        <w:rPr>
-          <w:rFonts w:cstheme="minorHAnsi"/>
-          <w:sz w:val="40"/>
-          <w:szCs w:val="40"/>
-        </w:rPr>
-        <w:t xml:space="preserve"> = tigre.</w:t>
-      </w:r>
-    </w:p>
-    <w:p>
-      <w:pPr>
-        <w:rPr>
-          <w:rFonts w:cstheme="minorHAnsi"/>
-          <w:sz w:val="40"/>
-          <w:szCs w:val="40"/>
-        </w:rPr>
-      </w:pPr>
+        <w:t>Mas um tigre não</w:t>
+      </w:r>
       <w:bookmarkStart w:id="0" w:name="_GoBack"/>
       <w:bookmarkEnd w:id="0"/>
+      <w:r>
+        <w:rPr>
+          <w:rFonts w:cstheme="minorHAnsi"/>
+          <w:sz w:val="40"/>
+          <w:szCs w:val="40"/>
+        </w:rPr>
+        <w:t>.</w:t>
+      </w:r>
+    </w:p>
+    <w:p>
+      <w:pPr>
+        <w:rPr>
+          <w:rFonts w:cstheme="minorHAnsi"/>
+          <w:sz w:val="40"/>
+          <w:szCs w:val="40"/>
+        </w:rPr>
+      </w:pPr>
+      <w:r>
+        <w:rPr>
+          <w:rFonts w:cstheme="minorHAnsi" w:hint="eastAsia"/>
+          <w:sz w:val="40"/>
+          <w:szCs w:val="40"/>
+        </w:rPr>
+        <w:lastRenderedPageBreak/>
+        <w:t>クマ</w:t>
+      </w:r>
+      <w:r>
+        <w:rPr>
+          <w:rFonts w:cstheme="minorHAnsi"/>
+          <w:sz w:val="40"/>
+          <w:szCs w:val="40"/>
+        </w:rPr>
+        <w:t xml:space="preserve"> = urso.</w:t>
+      </w:r>
+    </w:p>
+    <w:p>
+      <w:pPr>
+        <w:rPr>
+          <w:rFonts w:cstheme="minorHAnsi"/>
+          <w:sz w:val="40"/>
+          <w:szCs w:val="40"/>
+        </w:rPr>
+      </w:pPr>
+      <w:r>
+        <w:rPr>
+          <w:rFonts w:cstheme="minorHAnsi"/>
+          <w:sz w:val="40"/>
+          <w:szCs w:val="40"/>
+        </w:rPr>
+        <w:ruby>
+          <w:rubyPr>
+            <w:rubyAlign w:val="distributeSpace"/>
+            <w:hps w:val="20"/>
+            <w:hpsRaise w:val="38"/>
+            <w:hpsBaseText w:val="40"/>
+            <w:lid w:val="ja-JP"/>
+          </w:rubyPr>
+          <w:rt>
+            <w:r>
+              <w:rPr>
+                <w:rFonts w:ascii="MS Mincho" w:eastAsia="MS Mincho" w:hAnsi="MS Mincho" w:cstheme="minorHAnsi" w:hint="eastAsia"/>
+                <w:sz w:val="20"/>
+                <w:szCs w:val="40"/>
+              </w:rPr>
+              <w:t>く</w:t>
+            </w:r>
+          </w:rt>
+          <w:rubyBase>
+            <w:r>
+              <w:rPr>
+                <w:rFonts w:cstheme="minorHAnsi" w:hint="eastAsia"/>
+                <w:sz w:val="40"/>
+                <w:szCs w:val="40"/>
+              </w:rPr>
+              <w:t>食</w:t>
+            </w:r>
+          </w:rubyBase>
+        </w:ruby>
+      </w:r>
+      <w:r>
+        <w:rPr>
+          <w:rFonts w:cstheme="minorHAnsi" w:hint="eastAsia"/>
+          <w:sz w:val="40"/>
+          <w:szCs w:val="40"/>
+        </w:rPr>
+        <w:t>った</w:t>
+      </w:r>
+      <w:r>
+        <w:rPr>
+          <w:rFonts w:cstheme="minorHAnsi"/>
+          <w:sz w:val="40"/>
+          <w:szCs w:val="40"/>
+        </w:rPr>
+        <w:t xml:space="preserve"> = comeu.</w:t>
+      </w:r>
+      <w:r>
+        <w:rPr>
+          <w:rFonts w:cstheme="minorHAnsi"/>
+          <w:sz w:val="40"/>
+          <w:szCs w:val="40"/>
+        </w:rPr>
+        <w:t xml:space="preserve"> (Passado de </w:t>
+      </w:r>
+      <w:r>
+        <w:rPr>
+          <w:rFonts w:cstheme="minorHAnsi" w:hint="eastAsia"/>
+          <w:sz w:val="40"/>
+          <w:szCs w:val="40"/>
+        </w:rPr>
+        <w:t>食う</w:t>
+      </w:r>
+      <w:r>
+        <w:rPr>
+          <w:rFonts w:cstheme="minorHAnsi"/>
+          <w:sz w:val="40"/>
+          <w:szCs w:val="40"/>
+        </w:rPr>
+        <w:t>)</w:t>
+      </w:r>
+    </w:p>
+    <w:p>
+      <w:pPr>
+        <w:rPr>
+          <w:rFonts w:cstheme="minorHAnsi"/>
+          <w:sz w:val="40"/>
+          <w:szCs w:val="40"/>
+        </w:rPr>
+      </w:pPr>
+      <w:r>
+        <w:rPr>
+          <w:rFonts w:cstheme="minorHAnsi" w:hint="eastAsia"/>
+          <w:sz w:val="40"/>
+          <w:szCs w:val="40"/>
+        </w:rPr>
+        <w:t>このまえ</w:t>
+      </w:r>
+      <w:r>
+        <w:rPr>
+          <w:rFonts w:cstheme="minorHAnsi"/>
+          <w:sz w:val="40"/>
+          <w:szCs w:val="40"/>
+        </w:rPr>
+        <w:t xml:space="preserve"> = recentemente</w:t>
+      </w:r>
+      <w:r>
+        <w:rPr>
+          <w:rFonts w:cstheme="minorHAnsi"/>
+          <w:sz w:val="40"/>
+          <w:szCs w:val="40"/>
+        </w:rPr>
+        <w:t xml:space="preserve">, ultimamente, </w:t>
+      </w:r>
+      <w:r>
+        <w:rPr>
+          <w:rFonts w:cstheme="minorHAnsi"/>
+          <w:sz w:val="40"/>
+          <w:szCs w:val="40"/>
+        </w:rPr>
+        <w:t>há pouco tempo</w:t>
+      </w:r>
+      <w:r>
+        <w:rPr>
+          <w:rFonts w:cstheme="minorHAnsi"/>
+          <w:sz w:val="40"/>
+          <w:szCs w:val="40"/>
+        </w:rPr>
+        <w:t>.</w:t>
+      </w:r>
+    </w:p>
+    <w:p>
+      <w:pPr>
+        <w:rPr>
+          <w:rFonts w:cstheme="minorHAnsi"/>
+          <w:sz w:val="40"/>
+          <w:szCs w:val="40"/>
+        </w:rPr>
+      </w:pPr>
+      <w:r>
+        <w:rPr>
+          <w:rFonts w:cstheme="minorHAnsi" w:hint="eastAsia"/>
+          <w:sz w:val="40"/>
+          <w:szCs w:val="40"/>
+        </w:rPr>
+        <w:t>トラ</w:t>
+      </w:r>
+      <w:r>
+        <w:rPr>
+          <w:rFonts w:cstheme="minorHAnsi"/>
+          <w:sz w:val="40"/>
+          <w:szCs w:val="40"/>
+        </w:rPr>
+        <w:t xml:space="preserve"> = tigre.</w:t>
+      </w:r>
+    </w:p>
+    <w:p>
+      <w:pPr>
+        <w:rPr>
+          <w:rFonts w:cstheme="minorHAnsi" w:hint="eastAsia"/>
+          <w:sz w:val="40"/>
+          <w:szCs w:val="40"/>
+        </w:rPr>
+      </w:pPr>
+    </w:p>
+    <w:p>
+      <w:pPr>
+        <w:rPr>
+          <w:rFonts w:cstheme="minorHAnsi"/>
+          <w:sz w:val="40"/>
+          <w:szCs w:val="40"/>
+        </w:rPr>
+      </w:pPr>
     </w:p>
     <w:sectPr>
       <w:pgSz w:w="11906" w:h="16838"/>

--- a/mangaDBtoStudy/vol01/cap01/DBparte01.docx
+++ b/mangaDBtoStudy/vol01/cap01/DBparte01.docx
@@ -682,7 +682,7 @@
     <w:p>
       <w:pPr>
         <w:rPr>
-          <w:rFonts w:cstheme="minorHAnsi" w:hint="eastAsia"/>
+          <w:rFonts w:cstheme="minorHAnsi"/>
           <w:sz w:val="40"/>
           <w:szCs w:val="40"/>
         </w:rPr>
@@ -1017,7 +1017,41 @@
           <w:sz w:val="40"/>
           <w:szCs w:val="40"/>
         </w:rPr>
-        <w:t>O que será que eu vou comer? (O que comer? Eu me pergunto...)</w:t>
+        <w:t xml:space="preserve">O que será que </w:t>
+      </w:r>
+      <w:r>
+        <w:rPr>
+          <w:rFonts w:cstheme="minorHAnsi"/>
+          <w:sz w:val="40"/>
+          <w:szCs w:val="40"/>
+        </w:rPr>
+        <w:t>vamos</w:t>
+      </w:r>
+      <w:r>
+        <w:rPr>
+          <w:rFonts w:cstheme="minorHAnsi"/>
+          <w:sz w:val="40"/>
+          <w:szCs w:val="40"/>
+        </w:rPr>
+        <w:t xml:space="preserve"> comer? (O que </w:t>
+      </w:r>
+      <w:r>
+        <w:rPr>
+          <w:rFonts w:cstheme="minorHAnsi"/>
+          <w:sz w:val="40"/>
+          <w:szCs w:val="40"/>
+        </w:rPr>
+        <w:t xml:space="preserve">vamos </w:t>
+      </w:r>
+      <w:bookmarkStart w:id="0" w:name="_GoBack"/>
+      <w:bookmarkEnd w:id="0"/>
+      <w:r>
+        <w:rPr>
+          <w:rFonts w:cstheme="minorHAnsi"/>
+          <w:sz w:val="40"/>
+          <w:szCs w:val="40"/>
+        </w:rPr>
+        <w:t>comer? Eu me pergunto...)</w:t>
       </w:r>
     </w:p>
     <w:p>
@@ -1049,6 +1083,39 @@
       <w:pPr>
         <w:rPr>
           <w:rFonts w:cstheme="minorHAnsi" w:hint="eastAsia"/>
+          <w:sz w:val="40"/>
+          <w:szCs w:val="40"/>
+        </w:rPr>
+      </w:pPr>
+      <w:r>
+        <w:rPr>
+          <w:rFonts w:cstheme="minorHAnsi" w:hint="eastAsia"/>
+          <w:sz w:val="40"/>
+          <w:szCs w:val="40"/>
+        </w:rPr>
+        <w:t>食おう</w:t>
+      </w:r>
+      <w:r>
+        <w:rPr>
+          <w:rFonts w:cstheme="minorHAnsi"/>
+          <w:sz w:val="40"/>
+          <w:szCs w:val="40"/>
+        </w:rPr>
+        <w:t xml:space="preserve"> = forma volitiva de </w:t>
+      </w:r>
+      <w:r>
+        <w:rPr>
+          <w:rFonts w:cstheme="minorHAnsi" w:hint="eastAsia"/>
+          <w:sz w:val="40"/>
+          <w:szCs w:val="40"/>
+        </w:rPr>
+        <w:t>食う</w:t>
+      </w:r>
+    </w:p>
+    <w:p>
+      <w:pPr>
+        <w:rPr>
+          <w:rFonts w:cstheme="minorHAnsi"/>
           <w:sz w:val="40"/>
           <w:szCs w:val="40"/>
         </w:rPr>
@@ -1759,8 +1826,6 @@
         </w:rPr>
         <w:t>Mas um tigre não</w:t>
       </w:r>
-      <w:bookmarkStart w:id="0" w:name="_GoBack"/>
-      <w:bookmarkEnd w:id="0"/>
       <w:r>
         <w:rPr>
           <w:rFonts w:cstheme="minorHAnsi"/>
@@ -1958,7 +2023,7 @@
     <w:p>
       <w:pPr>
         <w:rPr>
-          <w:rFonts w:cstheme="minorHAnsi" w:hint="eastAsia"/>
+          <w:rFonts w:cstheme="minorHAnsi"/>
           <w:sz w:val="40"/>
           <w:szCs w:val="40"/>
         </w:rPr>

--- a/mangaDBtoStudy/vol01/cap01/DBparte01.docx
+++ b/mangaDBtoStudy/vol01/cap01/DBparte01.docx
@@ -720,7 +720,35 @@
           <w:szCs w:val="40"/>
           <w:highlight w:val="lightGray"/>
         </w:rPr>
-        <w:t>じいちゃん、エサとってくる。</w:t>
+        <w:t>じいちゃん、エサ</w:t>
+      </w:r>
+      <w:r>
+        <w:rPr>
+          <w:rFonts w:cstheme="minorHAnsi" w:hint="eastAsia"/>
+          <w:sz w:val="40"/>
+          <w:szCs w:val="40"/>
+          <w:highlight w:val="lightGray"/>
+        </w:rPr>
+        <w:t xml:space="preserve">　</w:t>
+      </w:r>
+      <w:r>
+        <w:rPr>
+          <w:rFonts w:cstheme="minorHAnsi" w:hint="eastAsia"/>
+          <w:color w:val="000000" w:themeColor="text1"/>
+          <w:sz w:val="40"/>
+          <w:szCs w:val="40"/>
+          <w:highlight w:val="lightGray"/>
+        </w:rPr>
+        <w:t>とってくる</w:t>
+      </w:r>
+      <w:r>
+        <w:rPr>
+          <w:rFonts w:cstheme="minorHAnsi" w:hint="eastAsia"/>
+          <w:sz w:val="40"/>
+          <w:szCs w:val="40"/>
+          <w:highlight w:val="lightGray"/>
+        </w:rPr>
+        <w:t>。</w:t>
       </w:r>
     </w:p>
     <w:p>
@@ -792,6 +820,7 @@
       <w:r>
         <w:rPr>
           <w:rFonts w:cstheme="minorHAnsi" w:hint="eastAsia"/>
+          <w:color w:val="806000" w:themeColor="accent4" w:themeShade="80"/>
           <w:sz w:val="40"/>
           <w:szCs w:val="40"/>
         </w:rPr>
@@ -843,24 +872,100 @@
           <w:sz w:val="40"/>
           <w:szCs w:val="40"/>
         </w:rPr>
+        <w:t>/vir</w:t>
+      </w:r>
+      <w:r>
+        <w:rPr>
+          <w:rFonts w:cstheme="minorHAnsi"/>
+          <w:sz w:val="40"/>
+          <w:szCs w:val="40"/>
+        </w:rPr>
         <w:t>”.</w:t>
       </w:r>
-    </w:p>
-    <w:p>
-      <w:pPr>
-        <w:rPr>
-          <w:rFonts w:cstheme="minorHAnsi"/>
-          <w:sz w:val="40"/>
-          <w:szCs w:val="40"/>
-        </w:rPr>
-      </w:pPr>
-      <w:r>
-        <w:rPr>
-          <w:rFonts w:cstheme="minorHAnsi" w:hint="eastAsia"/>
-          <w:sz w:val="40"/>
-          <w:szCs w:val="40"/>
-        </w:rPr>
-        <w:t>取</w:t>
+      <w:r>
+        <w:rPr>
+          <w:rFonts w:cstheme="minorHAnsi"/>
+          <w:sz w:val="40"/>
+          <w:szCs w:val="40"/>
+        </w:rPr>
+        <w:t xml:space="preserve"> [</w:t>
+      </w:r>
+      <w:r>
+        <w:rPr>
+          <w:rFonts w:cstheme="minorHAnsi"/>
+          <w:sz w:val="40"/>
+          <w:szCs w:val="40"/>
+        </w:rPr>
+        <w:t xml:space="preserve">Verbo na Forma –TE + </w:t>
+      </w:r>
+      <w:r>
+        <w:rPr>
+          <w:rFonts w:cstheme="minorHAnsi" w:hint="eastAsia"/>
+          <w:sz w:val="40"/>
+          <w:szCs w:val="40"/>
+        </w:rPr>
+        <w:t>くる</w:t>
+      </w:r>
+      <w:r>
+        <w:rPr>
+          <w:rFonts w:cstheme="minorHAnsi"/>
+          <w:sz w:val="40"/>
+          <w:szCs w:val="40"/>
+        </w:rPr>
+        <w:t>, dando a ideia de “executar o verbo na forma TE e depois voltar/vir”</w:t>
+      </w:r>
+      <w:r>
+        <w:rPr>
+          <w:rFonts w:cstheme="minorHAnsi"/>
+          <w:sz w:val="40"/>
+          <w:szCs w:val="40"/>
+        </w:rPr>
+        <w:t>]</w:t>
+      </w:r>
+    </w:p>
+    <w:p>
+      <w:pPr>
+        <w:rPr>
+          <w:rFonts w:cstheme="minorHAnsi"/>
+          <w:sz w:val="40"/>
+          <w:szCs w:val="40"/>
+        </w:rPr>
+      </w:pPr>
+      <w:r>
+        <w:rPr>
+          <w:rFonts w:cstheme="minorHAnsi"/>
+          <w:sz w:val="40"/>
+          <w:szCs w:val="40"/>
+        </w:rPr>
+        <w:ruby>
+          <w:rubyPr>
+            <w:rubyAlign w:val="distributeSpace"/>
+            <w:hps w:val="20"/>
+            <w:hpsRaise w:val="38"/>
+            <w:hpsBaseText w:val="40"/>
+            <w:lid w:val="ja-JP"/>
+          </w:rubyPr>
+          <w:rt>
+            <w:r>
+              <w:rPr>
+                <w:rFonts w:ascii="MS Mincho" w:eastAsia="MS Mincho" w:hAnsi="MS Mincho" w:cstheme="minorHAnsi" w:hint="eastAsia"/>
+                <w:sz w:val="20"/>
+                <w:szCs w:val="40"/>
+              </w:rPr>
+              <w:t>と</w:t>
+            </w:r>
+          </w:rt>
+          <w:rubyBase>
+            <w:r>
+              <w:rPr>
+                <w:rFonts w:cstheme="minorHAnsi" w:hint="eastAsia"/>
+                <w:sz w:val="40"/>
+                <w:szCs w:val="40"/>
+              </w:rPr>
+              <w:t>取</w:t>
+            </w:r>
+          </w:rubyBase>
+        </w:ruby>
       </w:r>
       <w:r>
         <w:rPr>
@@ -877,30 +982,6 @@
           <w:szCs w:val="40"/>
         </w:rPr>
         <w:t xml:space="preserve"> </w:t>
-      </w:r>
-      <w:r>
-        <w:rPr>
-          <w:rFonts w:cstheme="minorHAnsi"/>
-          <w:sz w:val="40"/>
-          <w:szCs w:val="40"/>
-        </w:rPr>
-        <w:t>[</w:t>
-      </w:r>
-      <w:r>
-        <w:rPr>
-          <w:rFonts w:cstheme="minorHAnsi" w:hint="eastAsia"/>
-          <w:sz w:val="40"/>
-          <w:szCs w:val="40"/>
-        </w:rPr>
-        <w:t>とる</w:t>
-      </w:r>
-      <w:r>
-        <w:rPr>
-          <w:rFonts w:cstheme="minorHAnsi"/>
-          <w:sz w:val="40"/>
-          <w:szCs w:val="40"/>
-        </w:rPr>
-        <w:t xml:space="preserve">] </w:t>
       </w:r>
       <w:r>
         <w:rPr>
@@ -1043,8 +1124,6 @@
         </w:rPr>
         <w:t xml:space="preserve">vamos </w:t>
       </w:r>
-      <w:bookmarkStart w:id="0" w:name="_GoBack"/>
-      <w:bookmarkEnd w:id="0"/>
       <w:r>
         <w:rPr>
           <w:rFonts w:cstheme="minorHAnsi"/>
@@ -1082,14 +1161,15 @@
     <w:p>
       <w:pPr>
         <w:rPr>
-          <w:rFonts w:cstheme="minorHAnsi" w:hint="eastAsia"/>
-          <w:sz w:val="40"/>
-          <w:szCs w:val="40"/>
-        </w:rPr>
-      </w:pPr>
-      <w:r>
-        <w:rPr>
-          <w:rFonts w:cstheme="minorHAnsi" w:hint="eastAsia"/>
+          <w:rFonts w:cstheme="minorHAnsi"/>
+          <w:sz w:val="40"/>
+          <w:szCs w:val="40"/>
+        </w:rPr>
+      </w:pPr>
+      <w:r>
+        <w:rPr>
+          <w:rFonts w:cstheme="minorHAnsi" w:hint="eastAsia"/>
+          <w:color w:val="806000" w:themeColor="accent4" w:themeShade="80"/>
           <w:sz w:val="40"/>
           <w:szCs w:val="40"/>
         </w:rPr>
@@ -1098,10 +1178,19 @@
       <w:r>
         <w:rPr>
           <w:rFonts w:cstheme="minorHAnsi"/>
-          <w:sz w:val="40"/>
-          <w:szCs w:val="40"/>
-        </w:rPr>
-        <w:t xml:space="preserve"> = forma volitiva de </w:t>
+          <w:color w:val="806000" w:themeColor="accent4" w:themeShade="80"/>
+          <w:sz w:val="40"/>
+          <w:szCs w:val="40"/>
+        </w:rPr>
+        <w:t xml:space="preserve"> </w:t>
+      </w:r>
+      <w:r>
+        <w:rPr>
+          <w:rFonts w:cstheme="minorHAnsi"/>
+          <w:sz w:val="40"/>
+          <w:szCs w:val="40"/>
+        </w:rPr>
+        <w:t xml:space="preserve">= forma volitiva de </w:t>
       </w:r>
       <w:r>
         <w:rPr>
@@ -1111,18 +1200,27 @@
         </w:rPr>
         <w:t>食う</w:t>
       </w:r>
-    </w:p>
-    <w:p>
-      <w:pPr>
-        <w:rPr>
-          <w:rFonts w:cstheme="minorHAnsi"/>
-          <w:sz w:val="40"/>
-          <w:szCs w:val="40"/>
-        </w:rPr>
-      </w:pPr>
-      <w:r>
-        <w:rPr>
-          <w:rFonts w:cstheme="minorHAnsi" w:hint="eastAsia"/>
+      <w:r>
+        <w:rPr>
+          <w:rFonts w:cstheme="minorHAnsi" w:hint="eastAsia"/>
+          <w:sz w:val="40"/>
+          <w:szCs w:val="40"/>
+        </w:rPr>
+        <w:t>.</w:t>
+      </w:r>
+    </w:p>
+    <w:p>
+      <w:pPr>
+        <w:rPr>
+          <w:rFonts w:cstheme="minorHAnsi"/>
+          <w:sz w:val="40"/>
+          <w:szCs w:val="40"/>
+        </w:rPr>
+      </w:pPr>
+      <w:r>
+        <w:rPr>
+          <w:rFonts w:cstheme="minorHAnsi" w:hint="eastAsia"/>
+          <w:color w:val="806000" w:themeColor="accent4" w:themeShade="80"/>
           <w:sz w:val="40"/>
           <w:szCs w:val="40"/>
         </w:rPr>
@@ -1134,7 +1232,113 @@
           <w:sz w:val="40"/>
           <w:szCs w:val="40"/>
         </w:rPr>
-        <w:t xml:space="preserve"> = partícula, que no final da frase dá a ideia de : “Eu me pergunto...”</w:t>
+        <w:t xml:space="preserve"> = </w:t>
+      </w:r>
+      <w:r>
+        <w:rPr>
+          <w:rFonts w:cstheme="minorHAnsi"/>
+          <w:sz w:val="40"/>
+          <w:szCs w:val="40"/>
+        </w:rPr>
+        <w:t xml:space="preserve">(Indica que o falante está considerando algo) </w:t>
+      </w:r>
+      <w:r>
+        <w:rPr>
+          <w:rFonts w:cstheme="minorHAnsi"/>
+          <w:sz w:val="40"/>
+          <w:szCs w:val="40"/>
+        </w:rPr>
+        <w:t>Junção do marcador de pergun</w:t>
+      </w:r>
+      <w:r>
+        <w:rPr>
+          <w:rFonts w:cstheme="minorHAnsi"/>
+          <w:sz w:val="40"/>
+          <w:szCs w:val="40"/>
+        </w:rPr>
+        <w:t>ta</w:t>
+      </w:r>
+      <w:r>
+        <w:rPr>
+          <w:rFonts w:cstheme="minorHAnsi"/>
+          <w:sz w:val="40"/>
+          <w:szCs w:val="40"/>
+        </w:rPr>
+        <w:t xml:space="preserve"> </w:t>
+      </w:r>
+      <w:r>
+        <w:rPr>
+          <w:rFonts w:cstheme="minorHAnsi" w:hint="eastAsia"/>
+          <w:sz w:val="40"/>
+          <w:szCs w:val="40"/>
+        </w:rPr>
+        <w:t>「</w:t>
+      </w:r>
+      <w:r>
+        <w:rPr>
+          <w:rFonts w:cstheme="minorHAnsi" w:hint="eastAsia"/>
+          <w:color w:val="806000" w:themeColor="accent4" w:themeShade="80"/>
+          <w:sz w:val="40"/>
+          <w:szCs w:val="40"/>
+        </w:rPr>
+        <w:t>か</w:t>
+      </w:r>
+      <w:r>
+        <w:rPr>
+          <w:rFonts w:cstheme="minorHAnsi" w:hint="eastAsia"/>
+          <w:sz w:val="40"/>
+          <w:szCs w:val="40"/>
+        </w:rPr>
+        <w:t>」</w:t>
+      </w:r>
+      <w:r>
+        <w:rPr>
+          <w:rFonts w:cstheme="minorHAnsi"/>
+          <w:sz w:val="40"/>
+          <w:szCs w:val="40"/>
+        </w:rPr>
+        <w:t xml:space="preserve">mais a partícula de fim de frase </w:t>
+      </w:r>
+      <w:r>
+        <w:rPr>
+          <w:rFonts w:cstheme="minorHAnsi" w:hint="eastAsia"/>
+          <w:sz w:val="40"/>
+          <w:szCs w:val="40"/>
+        </w:rPr>
+        <w:t>「</w:t>
+      </w:r>
+      <w:r>
+        <w:rPr>
+          <w:rFonts w:cstheme="minorHAnsi" w:hint="eastAsia"/>
+          <w:color w:val="806000" w:themeColor="accent4" w:themeShade="80"/>
+          <w:sz w:val="40"/>
+          <w:szCs w:val="40"/>
+        </w:rPr>
+        <w:t>な</w:t>
+      </w:r>
+      <w:r>
+        <w:rPr>
+          <w:rFonts w:cstheme="minorHAnsi" w:hint="eastAsia"/>
+          <w:sz w:val="40"/>
+          <w:szCs w:val="40"/>
+        </w:rPr>
+        <w:t>」</w:t>
+      </w:r>
+      <w:r>
+        <w:rPr>
+          <w:rFonts w:cstheme="minorHAnsi"/>
+          <w:sz w:val="40"/>
+          <w:szCs w:val="40"/>
+        </w:rPr>
+        <w:t>, dando</w:t>
+      </w:r>
+      <w:r>
+        <w:rPr>
+          <w:rFonts w:cstheme="minorHAnsi"/>
+          <w:sz w:val="40"/>
+          <w:szCs w:val="40"/>
+        </w:rPr>
+        <w:t xml:space="preserve"> a ideia de : “Eu me pergunto...”</w:t>
       </w:r>
       <w:r>
         <w:rPr>
@@ -1160,6 +1364,7 @@
           <w:szCs w:val="40"/>
           <w:highlight w:val="lightGray"/>
         </w:rPr>
+        <w:lastRenderedPageBreak/>
         <w:t xml:space="preserve">5- </w:t>
       </w:r>
       <w:r>
@@ -1210,16 +1415,817 @@
           <w:sz w:val="40"/>
           <w:szCs w:val="40"/>
         </w:rPr>
-        <w:t>ser</w:t>
-      </w:r>
-      <w:proofErr w:type="gramStart"/>
-      <w:r>
-        <w:rPr>
-          <w:rFonts w:cstheme="minorHAnsi"/>
-          <w:sz w:val="40"/>
-          <w:szCs w:val="40"/>
-        </w:rPr>
-        <w:t>/</w:t>
+        <w:t>ser/</w:t>
+      </w:r>
+      <w:r>
+        <w:rPr>
+          <w:rFonts w:cstheme="minorHAnsi"/>
+          <w:sz w:val="40"/>
+          <w:szCs w:val="40"/>
+        </w:rPr>
+        <w:t>estar</w:t>
+      </w:r>
+      <w:r>
+        <w:rPr>
+          <w:rFonts w:cstheme="minorHAnsi"/>
+          <w:sz w:val="40"/>
+          <w:szCs w:val="40"/>
+        </w:rPr>
+        <w:t xml:space="preserve"> nestas proximidades.</w:t>
+      </w:r>
+    </w:p>
+    <w:p>
+      <w:pPr>
+        <w:rPr>
+          <w:rFonts w:cstheme="minorHAnsi"/>
+          <w:sz w:val="40"/>
+          <w:szCs w:val="40"/>
+        </w:rPr>
+      </w:pPr>
+      <w:r>
+        <w:rPr>
+          <w:rFonts w:cstheme="minorHAnsi"/>
+          <w:sz w:val="40"/>
+          <w:szCs w:val="40"/>
+        </w:rPr>
+        <w:ruby>
+          <w:rubyPr>
+            <w:rubyAlign w:val="distributeSpace"/>
+            <w:hps w:val="20"/>
+            <w:hpsRaise w:val="38"/>
+            <w:hpsBaseText w:val="40"/>
+            <w:lid w:val="ja-JP"/>
+          </w:rubyPr>
+          <w:rt>
+            <w:r>
+              <w:rPr>
+                <w:rFonts w:ascii="MS Mincho" w:eastAsia="MS Mincho" w:hAnsi="MS Mincho" w:cstheme="minorHAnsi" w:hint="eastAsia"/>
+                <w:sz w:val="20"/>
+                <w:szCs w:val="40"/>
+              </w:rPr>
+              <w:t>あた</w:t>
+            </w:r>
+          </w:rt>
+          <w:rubyBase>
+            <w:r>
+              <w:rPr>
+                <w:rFonts w:cstheme="minorHAnsi" w:hint="eastAsia"/>
+                <w:sz w:val="40"/>
+                <w:szCs w:val="40"/>
+              </w:rPr>
+              <w:t>辺</w:t>
+            </w:r>
+          </w:rubyBase>
+        </w:ruby>
+      </w:r>
+      <w:r>
+        <w:rPr>
+          <w:rFonts w:cstheme="minorHAnsi" w:hint="eastAsia"/>
+          <w:sz w:val="40"/>
+          <w:szCs w:val="40"/>
+        </w:rPr>
+        <w:t>り</w:t>
+      </w:r>
+      <w:r>
+        <w:rPr>
+          <w:rFonts w:cstheme="minorHAnsi"/>
+          <w:sz w:val="40"/>
+          <w:szCs w:val="40"/>
+        </w:rPr>
+        <w:t xml:space="preserve"> = na margem de, ao lado de, por perto, proximidade</w:t>
+      </w:r>
+      <w:r>
+        <w:rPr>
+          <w:rFonts w:cstheme="minorHAnsi"/>
+          <w:sz w:val="40"/>
+          <w:szCs w:val="40"/>
+        </w:rPr>
+        <w:t>, próximo</w:t>
+      </w:r>
+      <w:r>
+        <w:rPr>
+          <w:rFonts w:cstheme="minorHAnsi"/>
+          <w:sz w:val="40"/>
+          <w:szCs w:val="40"/>
+        </w:rPr>
+        <w:t>.</w:t>
+      </w:r>
+      <w:r>
+        <w:rPr>
+          <w:rFonts w:cstheme="minorHAnsi"/>
+          <w:sz w:val="40"/>
+          <w:szCs w:val="40"/>
+        </w:rPr>
+        <w:t xml:space="preserve"> </w:t>
+      </w:r>
+    </w:p>
+    <w:p>
+      <w:pPr>
+        <w:rPr>
+          <w:rFonts w:cstheme="minorHAnsi"/>
+          <w:sz w:val="40"/>
+          <w:szCs w:val="40"/>
+        </w:rPr>
+      </w:pPr>
+      <w:r>
+        <w:rPr>
+          <w:rFonts w:cstheme="minorHAnsi" w:hint="eastAsia"/>
+          <w:color w:val="806000" w:themeColor="accent4" w:themeShade="80"/>
+          <w:sz w:val="40"/>
+          <w:szCs w:val="40"/>
+        </w:rPr>
+        <w:t>はず</w:t>
+      </w:r>
+      <w:r>
+        <w:rPr>
+          <w:rFonts w:cstheme="minorHAnsi"/>
+          <w:sz w:val="40"/>
+          <w:szCs w:val="40"/>
+        </w:rPr>
+        <w:t xml:space="preserve"> = expressa </w:t>
+      </w:r>
+      <w:r>
+        <w:rPr>
+          <w:rFonts w:cstheme="minorHAnsi"/>
+          <w:sz w:val="40"/>
+          <w:szCs w:val="40"/>
+        </w:rPr>
+        <w:t>a expectativa de que algo ocorra/ seja</w:t>
+      </w:r>
+      <w:r>
+        <w:rPr>
+          <w:rFonts w:cstheme="minorHAnsi"/>
+          <w:sz w:val="40"/>
+          <w:szCs w:val="40"/>
+        </w:rPr>
+        <w:t xml:space="preserve"> como esperado. Dá a ideia de: “</w:t>
+      </w:r>
+      <w:r>
+        <w:rPr>
+          <w:rFonts w:cstheme="minorHAnsi"/>
+          <w:sz w:val="40"/>
+          <w:szCs w:val="40"/>
+        </w:rPr>
+        <w:t>Deveria</w:t>
+      </w:r>
+      <w:r>
+        <w:rPr>
+          <w:rFonts w:cstheme="minorHAnsi"/>
+          <w:sz w:val="40"/>
+          <w:szCs w:val="40"/>
+        </w:rPr>
+        <w:t xml:space="preserve"> ser</w:t>
+      </w:r>
+      <w:r>
+        <w:rPr>
+          <w:rFonts w:cstheme="minorHAnsi"/>
+          <w:sz w:val="40"/>
+          <w:szCs w:val="40"/>
+        </w:rPr>
+        <w:t>”</w:t>
+      </w:r>
+      <w:r>
+        <w:rPr>
+          <w:rFonts w:cstheme="minorHAnsi"/>
+          <w:sz w:val="40"/>
+          <w:szCs w:val="40"/>
+        </w:rPr>
+        <w:t>, “Deveria ocorrer”, “Deve estar”.</w:t>
+      </w:r>
+      <w:r>
+        <w:rPr>
+          <w:rFonts w:cstheme="minorHAnsi"/>
+          <w:sz w:val="40"/>
+          <w:szCs w:val="40"/>
+        </w:rPr>
+        <w:t xml:space="preserve"> (É um substantivo)</w:t>
+      </w:r>
+    </w:p>
+    <w:p>
+      <w:pPr>
+        <w:rPr>
+          <w:rFonts w:cstheme="minorHAnsi"/>
+          <w:sz w:val="40"/>
+          <w:szCs w:val="40"/>
+        </w:rPr>
+      </w:pPr>
+      <w:r>
+        <w:rPr>
+          <w:rFonts w:cstheme="minorHAnsi" w:hint="eastAsia"/>
+          <w:color w:val="806000" w:themeColor="accent4" w:themeShade="80"/>
+          <w:sz w:val="40"/>
+          <w:szCs w:val="40"/>
+        </w:rPr>
+        <w:t>なんだ</w:t>
+      </w:r>
+      <w:r>
+        <w:rPr>
+          <w:rFonts w:cstheme="minorHAnsi"/>
+          <w:sz w:val="40"/>
+          <w:szCs w:val="40"/>
+        </w:rPr>
+        <w:t xml:space="preserve"> = Carrega um tom explicativo. (Provém do </w:t>
+      </w:r>
+      <w:r>
+        <w:rPr>
+          <w:rFonts w:cstheme="minorHAnsi" w:hint="eastAsia"/>
+          <w:sz w:val="40"/>
+          <w:szCs w:val="40"/>
+        </w:rPr>
+        <w:t>の</w:t>
+      </w:r>
+      <w:r>
+        <w:rPr>
+          <w:rFonts w:cstheme="minorHAnsi"/>
+          <w:sz w:val="40"/>
+          <w:szCs w:val="40"/>
+        </w:rPr>
+        <w:t xml:space="preserve"> de explicação)</w:t>
+      </w:r>
+    </w:p>
+    <w:p>
+      <w:pPr>
+        <w:rPr>
+          <w:rFonts w:cstheme="minorHAnsi"/>
+          <w:sz w:val="40"/>
+          <w:szCs w:val="40"/>
+        </w:rPr>
+      </w:pPr>
+      <w:r>
+        <w:rPr>
+          <w:rFonts w:cstheme="minorHAnsi"/>
+          <w:sz w:val="40"/>
+          <w:szCs w:val="40"/>
+          <w:highlight w:val="lightGray"/>
+        </w:rPr>
+        <w:t>6-</w:t>
+      </w:r>
+      <w:r>
+        <w:rPr>
+          <w:rFonts w:cstheme="minorHAnsi" w:hint="eastAsia"/>
+          <w:sz w:val="40"/>
+          <w:szCs w:val="40"/>
+          <w:highlight w:val="lightGray"/>
+        </w:rPr>
+        <w:t xml:space="preserve"> </w:t>
+      </w:r>
+      <w:r>
+        <w:rPr>
+          <w:rFonts w:cstheme="minorHAnsi" w:hint="eastAsia"/>
+          <w:sz w:val="40"/>
+          <w:szCs w:val="40"/>
+          <w:highlight w:val="lightGray"/>
+        </w:rPr>
+        <w:t>もうちょっと</w:t>
+      </w:r>
+      <w:r>
+        <w:rPr>
+          <w:rFonts w:cstheme="minorHAnsi"/>
+          <w:sz w:val="40"/>
+          <w:szCs w:val="40"/>
+          <w:highlight w:val="lightGray"/>
+        </w:rPr>
+        <w:ruby>
+          <w:rubyPr>
+            <w:rubyAlign w:val="distributeSpace"/>
+            <w:hps w:val="20"/>
+            <w:hpsRaise w:val="38"/>
+            <w:hpsBaseText w:val="40"/>
+            <w:lid w:val="ja-JP"/>
+          </w:rubyPr>
+          <w:rt>
+            <w:r>
+              <w:rPr>
+                <w:rFonts w:ascii="MS Mincho" w:eastAsia="MS Mincho" w:hAnsi="MS Mincho" w:cstheme="minorHAnsi" w:hint="eastAsia"/>
+                <w:sz w:val="20"/>
+                <w:szCs w:val="40"/>
+                <w:highlight w:val="lightGray"/>
+              </w:rPr>
+              <w:t>にし</w:t>
+            </w:r>
+          </w:rt>
+          <w:rubyBase>
+            <w:r>
+              <w:rPr>
+                <w:rFonts w:cstheme="minorHAnsi" w:hint="eastAsia"/>
+                <w:sz w:val="40"/>
+                <w:szCs w:val="40"/>
+                <w:highlight w:val="lightGray"/>
+              </w:rPr>
+              <w:t>西</w:t>
+            </w:r>
+          </w:rubyBase>
+        </w:ruby>
+      </w:r>
+      <w:r>
+        <w:rPr>
+          <w:rFonts w:cstheme="minorHAnsi" w:hint="eastAsia"/>
+          <w:sz w:val="40"/>
+          <w:szCs w:val="40"/>
+          <w:highlight w:val="lightGray"/>
+        </w:rPr>
+        <w:t>かな？</w:t>
+      </w:r>
+    </w:p>
+    <w:p>
+      <w:pPr>
+        <w:rPr>
+          <w:rFonts w:cstheme="minorHAnsi"/>
+          <w:sz w:val="40"/>
+          <w:szCs w:val="40"/>
+        </w:rPr>
+      </w:pPr>
+      <w:r>
+        <w:rPr>
+          <w:rFonts w:cstheme="minorHAnsi"/>
+          <w:sz w:val="40"/>
+          <w:szCs w:val="40"/>
+        </w:rPr>
+        <w:t>Será que é</w:t>
+      </w:r>
+      <w:r>
+        <w:rPr>
+          <w:rFonts w:cstheme="minorHAnsi"/>
+          <w:sz w:val="40"/>
+          <w:szCs w:val="40"/>
+        </w:rPr>
+        <w:t xml:space="preserve"> um pouco</w:t>
+      </w:r>
+      <w:r>
+        <w:rPr>
+          <w:rFonts w:cstheme="minorHAnsi"/>
+          <w:sz w:val="40"/>
+          <w:szCs w:val="40"/>
+        </w:rPr>
+        <w:t xml:space="preserve"> mais</w:t>
+      </w:r>
+      <w:r>
+        <w:rPr>
+          <w:rFonts w:cstheme="minorHAnsi"/>
+          <w:sz w:val="40"/>
+          <w:szCs w:val="40"/>
+        </w:rPr>
+        <w:t xml:space="preserve"> </w:t>
+      </w:r>
+      <w:r>
+        <w:rPr>
+          <w:rFonts w:cstheme="minorHAnsi"/>
+          <w:sz w:val="40"/>
+          <w:szCs w:val="40"/>
+        </w:rPr>
+        <w:t xml:space="preserve">ao </w:t>
+      </w:r>
+      <w:r>
+        <w:rPr>
+          <w:rFonts w:cstheme="minorHAnsi"/>
+          <w:sz w:val="40"/>
+          <w:szCs w:val="40"/>
+        </w:rPr>
+        <w:t>oeste?</w:t>
+      </w:r>
+    </w:p>
+    <w:p>
+      <w:pPr>
+        <w:rPr>
+          <w:rFonts w:cstheme="minorHAnsi"/>
+          <w:sz w:val="40"/>
+          <w:szCs w:val="40"/>
+        </w:rPr>
+      </w:pPr>
+      <w:r>
+        <w:rPr>
+          <w:rFonts w:cstheme="minorHAnsi" w:hint="eastAsia"/>
+          <w:sz w:val="40"/>
+          <w:szCs w:val="40"/>
+        </w:rPr>
+        <w:t>もうちょっと</w:t>
+      </w:r>
+      <w:r>
+        <w:rPr>
+          <w:rFonts w:cstheme="minorHAnsi"/>
+          <w:sz w:val="40"/>
+          <w:szCs w:val="40"/>
+        </w:rPr>
+        <w:t xml:space="preserve"> = um pouco mais.</w:t>
+      </w:r>
+      <w:r>
+        <w:rPr>
+          <w:rFonts w:cstheme="minorHAnsi"/>
+          <w:sz w:val="40"/>
+          <w:szCs w:val="40"/>
+        </w:rPr>
+        <w:t xml:space="preserve"> (Expressão)</w:t>
+      </w:r>
+    </w:p>
+    <w:p>
+      <w:pPr>
+        <w:rPr>
+          <w:rFonts w:cstheme="minorHAnsi"/>
+          <w:sz w:val="40"/>
+          <w:szCs w:val="40"/>
+        </w:rPr>
+      </w:pPr>
+      <w:r>
+        <w:rPr>
+          <w:rFonts w:cstheme="minorHAnsi" w:hint="eastAsia"/>
+          <w:sz w:val="40"/>
+          <w:szCs w:val="40"/>
+        </w:rPr>
+        <w:t>西</w:t>
+      </w:r>
+      <w:r>
+        <w:rPr>
+          <w:rFonts w:cstheme="minorHAnsi"/>
+          <w:sz w:val="40"/>
+          <w:szCs w:val="40"/>
+        </w:rPr>
+        <w:t xml:space="preserve"> = oeste.</w:t>
+      </w:r>
+    </w:p>
+    <w:p>
+      <w:pPr>
+        <w:rPr>
+          <w:rFonts w:cstheme="minorHAnsi"/>
+          <w:sz w:val="40"/>
+          <w:szCs w:val="40"/>
+        </w:rPr>
+      </w:pPr>
+      <w:r>
+        <w:rPr>
+          <w:rFonts w:cstheme="minorHAnsi"/>
+          <w:sz w:val="40"/>
+          <w:szCs w:val="40"/>
+          <w:highlight w:val="lightGray"/>
+        </w:rPr>
+        <w:t xml:space="preserve">7- </w:t>
+      </w:r>
+      <w:r>
+        <w:rPr>
+          <w:rFonts w:cstheme="minorHAnsi" w:hint="eastAsia"/>
+          <w:sz w:val="40"/>
+          <w:szCs w:val="40"/>
+          <w:highlight w:val="lightGray"/>
+        </w:rPr>
+        <w:t>とにか</w:t>
+      </w:r>
+      <w:r>
+        <w:rPr>
+          <w:rFonts w:cstheme="minorHAnsi" w:hint="eastAsia"/>
+          <w:sz w:val="40"/>
+          <w:szCs w:val="40"/>
+          <w:highlight w:val="lightGray"/>
+        </w:rPr>
+        <w:t>く</w:t>
+      </w:r>
+      <w:r>
+        <w:rPr>
+          <w:rFonts w:cstheme="minorHAnsi" w:hint="eastAsia"/>
+          <w:sz w:val="40"/>
+          <w:szCs w:val="40"/>
+          <w:highlight w:val="lightGray"/>
+        </w:rPr>
+        <w:t xml:space="preserve"> </w:t>
+      </w:r>
+      <w:r>
+        <w:rPr>
+          <w:rFonts w:cstheme="minorHAnsi" w:hint="eastAsia"/>
+          <w:sz w:val="40"/>
+          <w:szCs w:val="40"/>
+          <w:highlight w:val="lightGray"/>
+        </w:rPr>
+        <w:t>ぜったい</w:t>
+      </w:r>
+      <w:r>
+        <w:rPr>
+          <w:rFonts w:cstheme="minorHAnsi" w:hint="eastAsia"/>
+          <w:sz w:val="40"/>
+          <w:szCs w:val="40"/>
+          <w:highlight w:val="lightGray"/>
+        </w:rPr>
+        <w:t xml:space="preserve"> </w:t>
+      </w:r>
+      <w:r>
+        <w:rPr>
+          <w:rFonts w:cstheme="minorHAnsi" w:hint="eastAsia"/>
+          <w:sz w:val="40"/>
+          <w:szCs w:val="40"/>
+          <w:highlight w:val="lightGray"/>
+        </w:rPr>
+        <w:t>このちかくにあるわ！</w:t>
+      </w:r>
+    </w:p>
+    <w:p>
+      <w:pPr>
+        <w:rPr>
+          <w:rFonts w:cstheme="minorHAnsi"/>
+          <w:sz w:val="40"/>
+          <w:szCs w:val="40"/>
+        </w:rPr>
+      </w:pPr>
+      <w:r>
+        <w:rPr>
+          <w:rFonts w:cstheme="minorHAnsi"/>
+          <w:sz w:val="40"/>
+          <w:szCs w:val="40"/>
+        </w:rPr>
+        <w:t>De qualquer forma, certamente está nessas proximidades.</w:t>
+      </w:r>
+    </w:p>
+    <w:p>
+      <w:pPr>
+        <w:rPr>
+          <w:rFonts w:cstheme="minorHAnsi"/>
+          <w:sz w:val="40"/>
+          <w:szCs w:val="40"/>
+        </w:rPr>
+      </w:pPr>
+      <w:r>
+        <w:rPr>
+          <w:rFonts w:cstheme="minorHAnsi" w:hint="eastAsia"/>
+          <w:sz w:val="40"/>
+          <w:szCs w:val="40"/>
+        </w:rPr>
+        <w:t>とにかく</w:t>
+      </w:r>
+      <w:r>
+        <w:rPr>
+          <w:rFonts w:cstheme="minorHAnsi"/>
+          <w:sz w:val="40"/>
+          <w:szCs w:val="40"/>
+        </w:rPr>
+        <w:t xml:space="preserve"> = de qualquer forma/maneira, a qualquer custo,</w:t>
+      </w:r>
+      <w:r>
+        <w:rPr>
+          <w:rFonts w:cstheme="minorHAnsi" w:hint="eastAsia"/>
+          <w:sz w:val="40"/>
+          <w:szCs w:val="40"/>
+        </w:rPr>
+        <w:t xml:space="preserve"> de uma forma ou de outra</w:t>
+      </w:r>
+      <w:r>
+        <w:rPr>
+          <w:rFonts w:cstheme="minorHAnsi"/>
+          <w:sz w:val="40"/>
+          <w:szCs w:val="40"/>
+        </w:rPr>
+        <w:t>.</w:t>
+      </w:r>
+    </w:p>
+    <w:p>
+      <w:pPr>
+        <w:rPr>
+          <w:rFonts w:cstheme="minorHAnsi"/>
+          <w:sz w:val="40"/>
+          <w:szCs w:val="40"/>
+        </w:rPr>
+      </w:pPr>
+      <w:r>
+        <w:rPr>
+          <w:rFonts w:cstheme="minorHAnsi"/>
+          <w:sz w:val="40"/>
+          <w:szCs w:val="40"/>
+        </w:rPr>
+        <w:ruby>
+          <w:rubyPr>
+            <w:rubyAlign w:val="distributeSpace"/>
+            <w:hps w:val="20"/>
+            <w:hpsRaise w:val="38"/>
+            <w:hpsBaseText w:val="40"/>
+            <w:lid w:val="ja-JP"/>
+          </w:rubyPr>
+          <w:rt>
+            <w:r>
+              <w:rPr>
+                <w:rFonts w:ascii="MS Mincho" w:eastAsia="MS Mincho" w:hAnsi="MS Mincho" w:cstheme="minorHAnsi" w:hint="eastAsia"/>
+                <w:sz w:val="20"/>
+                <w:szCs w:val="40"/>
+              </w:rPr>
+              <w:t>ぜったい</w:t>
+            </w:r>
+          </w:rt>
+          <w:rubyBase>
+            <w:r>
+              <w:rPr>
+                <w:rFonts w:cstheme="minorHAnsi" w:hint="eastAsia"/>
+                <w:sz w:val="40"/>
+                <w:szCs w:val="40"/>
+              </w:rPr>
+              <w:t>絶対</w:t>
+            </w:r>
+          </w:rubyBase>
+        </w:ruby>
+      </w:r>
+      <w:r>
+        <w:rPr>
+          <w:rFonts w:cstheme="minorHAnsi"/>
+          <w:sz w:val="40"/>
+          <w:szCs w:val="40"/>
+        </w:rPr>
+        <w:t xml:space="preserve"> </w:t>
+      </w:r>
+      <w:r>
+        <w:rPr>
+          <w:rFonts w:cstheme="minorHAnsi"/>
+          <w:sz w:val="40"/>
+          <w:szCs w:val="40"/>
+        </w:rPr>
+        <w:t xml:space="preserve">= </w:t>
+      </w:r>
+      <w:r>
+        <w:rPr>
+          <w:rFonts w:cstheme="minorHAnsi"/>
+          <w:sz w:val="40"/>
+          <w:szCs w:val="40"/>
+        </w:rPr>
+        <w:t xml:space="preserve">certamente, absolutamente, </w:t>
+      </w:r>
+      <w:r>
+        <w:rPr>
+          <w:rFonts w:cstheme="minorHAnsi"/>
+          <w:sz w:val="40"/>
+          <w:szCs w:val="40"/>
+        </w:rPr>
+        <w:t>definitivamente.</w:t>
+      </w:r>
+    </w:p>
+    <w:p>
+      <w:pPr>
+        <w:rPr>
+          <w:rFonts w:cstheme="minorHAnsi"/>
+          <w:sz w:val="40"/>
+          <w:szCs w:val="40"/>
+        </w:rPr>
+      </w:pPr>
+      <w:r>
+        <w:rPr>
+          <w:rFonts w:cstheme="minorHAnsi"/>
+          <w:sz w:val="40"/>
+          <w:szCs w:val="40"/>
+        </w:rPr>
+        <w:ruby>
+          <w:rubyPr>
+            <w:rubyAlign w:val="distributeSpace"/>
+            <w:hps w:val="20"/>
+            <w:hpsRaise w:val="38"/>
+            <w:hpsBaseText w:val="40"/>
+            <w:lid w:val="ja-JP"/>
+          </w:rubyPr>
+          <w:rt>
+            <w:r>
+              <w:rPr>
+                <w:rFonts w:ascii="MS Mincho" w:eastAsia="MS Mincho" w:hAnsi="MS Mincho" w:cstheme="minorHAnsi" w:hint="eastAsia"/>
+                <w:sz w:val="20"/>
+                <w:szCs w:val="40"/>
+              </w:rPr>
+              <w:t>ちか</w:t>
+            </w:r>
+          </w:rt>
+          <w:rubyBase>
+            <w:r>
+              <w:rPr>
+                <w:rFonts w:cstheme="minorHAnsi" w:hint="eastAsia"/>
+                <w:sz w:val="40"/>
+                <w:szCs w:val="40"/>
+              </w:rPr>
+              <w:t>近</w:t>
+            </w:r>
+          </w:rubyBase>
+        </w:ruby>
+      </w:r>
+      <w:r>
+        <w:rPr>
+          <w:rFonts w:cstheme="minorHAnsi" w:hint="eastAsia"/>
+          <w:sz w:val="40"/>
+          <w:szCs w:val="40"/>
+        </w:rPr>
+        <w:t>く</w:t>
+      </w:r>
+      <w:r>
+        <w:rPr>
+          <w:rFonts w:cstheme="minorHAnsi"/>
+          <w:sz w:val="40"/>
+          <w:szCs w:val="40"/>
+        </w:rPr>
+        <w:t xml:space="preserve"> = proximidade, </w:t>
+      </w:r>
+      <w:r>
+        <w:rPr>
+          <w:rFonts w:cstheme="minorHAnsi"/>
+          <w:sz w:val="40"/>
+          <w:szCs w:val="40"/>
+        </w:rPr>
+        <w:t>redondezas, vizinhança</w:t>
+      </w:r>
+      <w:r>
+        <w:rPr>
+          <w:rFonts w:cstheme="minorHAnsi"/>
+          <w:sz w:val="40"/>
+          <w:szCs w:val="40"/>
+        </w:rPr>
+        <w:t>.</w:t>
+      </w:r>
+    </w:p>
+    <w:p>
+      <w:pPr>
+        <w:rPr>
+          <w:rFonts w:cstheme="minorHAnsi"/>
+          <w:sz w:val="40"/>
+          <w:szCs w:val="40"/>
+        </w:rPr>
+      </w:pPr>
+      <w:r>
+        <w:rPr>
+          <w:rFonts w:cstheme="minorHAnsi" w:hint="eastAsia"/>
+          <w:sz w:val="40"/>
+          <w:szCs w:val="40"/>
+        </w:rPr>
+        <w:t>ある</w:t>
+      </w:r>
+      <w:r>
+        <w:rPr>
+          <w:rFonts w:cstheme="minorHAnsi"/>
+          <w:sz w:val="40"/>
+          <w:szCs w:val="40"/>
+        </w:rPr>
+        <w:t xml:space="preserve"> = estar, existir, haver. (Para coisas inanimadas)</w:t>
+      </w:r>
+    </w:p>
+    <w:p>
+      <w:pPr>
+        <w:rPr>
+          <w:rFonts w:cstheme="minorHAnsi"/>
+          <w:sz w:val="40"/>
+          <w:szCs w:val="40"/>
+        </w:rPr>
+      </w:pPr>
+      <w:r>
+        <w:rPr>
+          <w:rFonts w:cstheme="minorHAnsi"/>
+          <w:sz w:val="40"/>
+          <w:szCs w:val="40"/>
+          <w:highlight w:val="lightGray"/>
+        </w:rPr>
+        <w:t xml:space="preserve">8- </w:t>
+      </w:r>
+      <w:r>
+        <w:rPr>
+          <w:rFonts w:cstheme="minorHAnsi" w:hint="eastAsia"/>
+          <w:sz w:val="40"/>
+          <w:szCs w:val="40"/>
+          <w:highlight w:val="lightGray"/>
+        </w:rPr>
+        <w:t xml:space="preserve">クマはこのまえ食ったしなあ…　トラでも　</w:t>
+      </w:r>
+      <w:r>
+        <w:rPr>
+          <w:rFonts w:cstheme="minorHAnsi" w:hint="eastAsia"/>
+          <w:sz w:val="40"/>
+          <w:szCs w:val="40"/>
+          <w:highlight w:val="lightGray"/>
+        </w:rPr>
+        <w:t>でないかな。</w:t>
+      </w:r>
+    </w:p>
+    <w:p>
+      <w:pPr>
+        <w:rPr>
+          <w:rFonts w:cstheme="minorHAnsi"/>
+          <w:sz w:val="40"/>
+          <w:szCs w:val="40"/>
+        </w:rPr>
+      </w:pPr>
+      <w:r>
+        <w:rPr>
+          <w:rFonts w:cstheme="minorHAnsi"/>
+          <w:sz w:val="40"/>
+          <w:szCs w:val="40"/>
+        </w:rPr>
+        <w:t>Comi um urso recentemente...</w:t>
+      </w:r>
+      <w:r>
+        <w:rPr>
+          <w:rFonts w:cstheme="minorHAnsi"/>
+          <w:sz w:val="40"/>
+          <w:szCs w:val="40"/>
+        </w:rPr>
+        <w:t xml:space="preserve"> </w:t>
+      </w:r>
+      <w:r>
+        <w:rPr>
+          <w:rFonts w:cstheme="minorHAnsi"/>
+          <w:sz w:val="40"/>
+          <w:szCs w:val="40"/>
+        </w:rPr>
+        <w:t>Mas um tigre</w:t>
+      </w:r>
+      <w:r>
+        <w:rPr>
+          <w:rFonts w:cstheme="minorHAnsi"/>
+          <w:sz w:val="40"/>
+          <w:szCs w:val="40"/>
+        </w:rPr>
+        <w:t xml:space="preserve">, </w:t>
       </w:r>
       <w:r>
         <w:rPr>
@@ -1229,122 +2235,107 @@
         </w:rPr>
         <w:t>“</w:t>
       </w:r>
-      <w:proofErr w:type="gramEnd"/>
-      <w:r>
-        <w:rPr>
-          <w:rFonts w:cstheme="minorHAnsi"/>
-          <w:sz w:val="40"/>
-          <w:szCs w:val="40"/>
-        </w:rPr>
-        <w:t>estar” nestas proximidades.</w:t>
-      </w:r>
-    </w:p>
-    <w:p>
-      <w:pPr>
-        <w:rPr>
-          <w:rFonts w:cstheme="minorHAnsi"/>
-          <w:sz w:val="40"/>
-          <w:szCs w:val="40"/>
-        </w:rPr>
-      </w:pPr>
-      <w:r>
-        <w:rPr>
-          <w:rFonts w:cstheme="minorHAnsi" w:hint="eastAsia"/>
-          <w:sz w:val="40"/>
-          <w:szCs w:val="40"/>
-        </w:rPr>
-        <w:t>あたり</w:t>
-      </w:r>
-      <w:r>
-        <w:rPr>
-          <w:rFonts w:cstheme="minorHAnsi"/>
-          <w:sz w:val="40"/>
-          <w:szCs w:val="40"/>
-        </w:rPr>
-        <w:t xml:space="preserve"> = na margem de, ao lado de, por perto, proximidade.</w:t>
-      </w:r>
-      <w:r>
-        <w:rPr>
-          <w:rFonts w:cstheme="minorHAnsi"/>
-          <w:sz w:val="40"/>
-          <w:szCs w:val="40"/>
-        </w:rPr>
-        <w:t xml:space="preserve"> </w:t>
-      </w:r>
-    </w:p>
-    <w:p>
-      <w:pPr>
-        <w:rPr>
-          <w:rFonts w:cstheme="minorHAnsi"/>
-          <w:sz w:val="40"/>
-          <w:szCs w:val="40"/>
-        </w:rPr>
-      </w:pPr>
-      <w:r>
-        <w:rPr>
-          <w:rFonts w:cstheme="minorHAnsi" w:hint="eastAsia"/>
-          <w:sz w:val="40"/>
-          <w:szCs w:val="40"/>
-        </w:rPr>
-        <w:lastRenderedPageBreak/>
-        <w:t>はず</w:t>
-      </w:r>
-      <w:r>
-        <w:rPr>
-          <w:rFonts w:cstheme="minorHAnsi"/>
-          <w:sz w:val="40"/>
-          <w:szCs w:val="40"/>
-        </w:rPr>
-        <w:t xml:space="preserve"> = expectativa de que algo ocorreu como se esperava. “Deve ser</w:t>
-      </w:r>
-      <w:r>
-        <w:rPr>
-          <w:rFonts w:cstheme="minorHAnsi"/>
-          <w:sz w:val="40"/>
-          <w:szCs w:val="40"/>
-        </w:rPr>
-        <w:t>/estar</w:t>
-      </w:r>
-      <w:r>
-        <w:rPr>
-          <w:rFonts w:cstheme="minorHAnsi"/>
-          <w:sz w:val="40"/>
-          <w:szCs w:val="40"/>
-        </w:rPr>
-        <w:t>”, “Espera que seja” como esperado.</w:t>
-      </w:r>
-      <w:r>
-        <w:rPr>
-          <w:rFonts w:cstheme="minorHAnsi"/>
-          <w:sz w:val="40"/>
-          <w:szCs w:val="40"/>
-        </w:rPr>
-        <w:t xml:space="preserve"> (É um substantivo)</w:t>
-      </w:r>
-    </w:p>
-    <w:p>
-      <w:pPr>
-        <w:rPr>
-          <w:rFonts w:cstheme="minorHAnsi"/>
-          <w:sz w:val="40"/>
-          <w:szCs w:val="40"/>
-        </w:rPr>
-      </w:pPr>
-      <w:r>
-        <w:rPr>
-          <w:rFonts w:cstheme="minorHAnsi" w:hint="eastAsia"/>
-          <w:sz w:val="40"/>
-          <w:szCs w:val="40"/>
-        </w:rPr>
-        <w:t>なんだ</w:t>
-      </w:r>
-      <w:r>
-        <w:rPr>
-          <w:rFonts w:cstheme="minorHAnsi"/>
-          <w:sz w:val="40"/>
-          <w:szCs w:val="40"/>
-        </w:rPr>
-        <w:t xml:space="preserve"> = Carrega um tom explicativo. (Provém do </w:t>
+      <w:r>
+        <w:rPr>
+          <w:rFonts w:cstheme="minorHAnsi"/>
+          <w:sz w:val="40"/>
+          <w:szCs w:val="40"/>
+        </w:rPr>
+        <w:t>eu acho que</w:t>
+      </w:r>
+      <w:r>
+        <w:rPr>
+          <w:rFonts w:cstheme="minorHAnsi"/>
+          <w:sz w:val="40"/>
+          <w:szCs w:val="40"/>
+        </w:rPr>
+        <w:t>”</w:t>
+      </w:r>
+      <w:r>
+        <w:rPr>
+          <w:rFonts w:cstheme="minorHAnsi"/>
+          <w:sz w:val="40"/>
+          <w:szCs w:val="40"/>
+        </w:rPr>
+        <w:t xml:space="preserve"> não</w:t>
+      </w:r>
+      <w:r>
+        <w:rPr>
+          <w:rFonts w:cstheme="minorHAnsi"/>
+          <w:sz w:val="40"/>
+          <w:szCs w:val="40"/>
+        </w:rPr>
+        <w:t>.</w:t>
+      </w:r>
+    </w:p>
+    <w:p>
+      <w:pPr>
+        <w:rPr>
+          <w:rFonts w:cstheme="minorHAnsi"/>
+          <w:sz w:val="40"/>
+          <w:szCs w:val="40"/>
+        </w:rPr>
+      </w:pPr>
+      <w:r>
+        <w:rPr>
+          <w:rFonts w:cstheme="minorHAnsi" w:hint="eastAsia"/>
+          <w:sz w:val="40"/>
+          <w:szCs w:val="40"/>
+        </w:rPr>
+        <w:t>クマ</w:t>
+      </w:r>
+      <w:r>
+        <w:rPr>
+          <w:rFonts w:cstheme="minorHAnsi"/>
+          <w:sz w:val="40"/>
+          <w:szCs w:val="40"/>
+        </w:rPr>
+        <w:t xml:space="preserve"> = urso.</w:t>
+      </w:r>
+    </w:p>
+    <w:p>
+      <w:pPr>
+        <w:rPr>
+          <w:rFonts w:cstheme="minorHAnsi"/>
+          <w:sz w:val="40"/>
+          <w:szCs w:val="40"/>
+        </w:rPr>
+      </w:pPr>
+      <w:r>
+        <w:rPr>
+          <w:rFonts w:cstheme="minorHAnsi"/>
+          <w:sz w:val="40"/>
+          <w:szCs w:val="40"/>
+        </w:rPr>
+        <w:ruby>
+          <w:rubyPr>
+            <w:rubyAlign w:val="distributeSpace"/>
+            <w:hps w:val="20"/>
+            <w:hpsRaise w:val="38"/>
+            <w:hpsBaseText w:val="40"/>
+            <w:lid w:val="ja-JP"/>
+          </w:rubyPr>
+          <w:rt>
+            <w:r>
+              <w:rPr>
+                <w:rFonts w:ascii="MS Mincho" w:eastAsia="MS Mincho" w:hAnsi="MS Mincho" w:cstheme="minorHAnsi" w:hint="eastAsia"/>
+                <w:sz w:val="20"/>
+                <w:szCs w:val="40"/>
+              </w:rPr>
+              <w:t>こ</w:t>
+            </w:r>
+          </w:rt>
+          <w:rubyBase>
+            <w:r>
+              <w:rPr>
+                <w:rFonts w:cstheme="minorHAnsi" w:hint="eastAsia"/>
+                <w:sz w:val="40"/>
+                <w:szCs w:val="40"/>
+              </w:rPr>
+              <w:t>此</w:t>
+            </w:r>
+          </w:rubyBase>
+        </w:ruby>
       </w:r>
       <w:r>
         <w:rPr>
@@ -1360,280 +2351,59 @@
           <w:sz w:val="40"/>
           <w:szCs w:val="40"/>
         </w:rPr>
-        <w:t xml:space="preserve"> de explicação)</w:t>
-      </w:r>
-    </w:p>
-    <w:p>
-      <w:pPr>
-        <w:rPr>
-          <w:rFonts w:cstheme="minorHAnsi"/>
-          <w:sz w:val="40"/>
-          <w:szCs w:val="40"/>
-        </w:rPr>
-      </w:pPr>
-      <w:r>
-        <w:rPr>
-          <w:rFonts w:cstheme="minorHAnsi"/>
-          <w:sz w:val="40"/>
-          <w:szCs w:val="40"/>
-          <w:highlight w:val="lightGray"/>
-        </w:rPr>
-        <w:t>6-</w:t>
-      </w:r>
-      <w:r>
-        <w:rPr>
-          <w:rFonts w:cstheme="minorHAnsi" w:hint="eastAsia"/>
-          <w:sz w:val="40"/>
-          <w:szCs w:val="40"/>
-          <w:highlight w:val="lightGray"/>
-        </w:rPr>
-        <w:t xml:space="preserve"> </w:t>
-      </w:r>
-      <w:r>
-        <w:rPr>
-          <w:rFonts w:cstheme="minorHAnsi" w:hint="eastAsia"/>
-          <w:sz w:val="40"/>
-          <w:szCs w:val="40"/>
-          <w:highlight w:val="lightGray"/>
-        </w:rPr>
-        <w:t>もうちょっと西かな？</w:t>
-      </w:r>
-    </w:p>
-    <w:p>
-      <w:pPr>
-        <w:rPr>
-          <w:rFonts w:cstheme="minorHAnsi"/>
-          <w:sz w:val="40"/>
-          <w:szCs w:val="40"/>
-        </w:rPr>
-      </w:pPr>
-      <w:r>
-        <w:rPr>
-          <w:rFonts w:cstheme="minorHAnsi"/>
-          <w:sz w:val="40"/>
-          <w:szCs w:val="40"/>
-        </w:rPr>
-        <w:t>Será que é</w:t>
-      </w:r>
-      <w:r>
-        <w:rPr>
-          <w:rFonts w:cstheme="minorHAnsi"/>
-          <w:sz w:val="40"/>
-          <w:szCs w:val="40"/>
-        </w:rPr>
-        <w:t xml:space="preserve"> um pouco</w:t>
-      </w:r>
-      <w:r>
-        <w:rPr>
-          <w:rFonts w:cstheme="minorHAnsi"/>
-          <w:sz w:val="40"/>
-          <w:szCs w:val="40"/>
-        </w:rPr>
-        <w:t xml:space="preserve"> mais</w:t>
-      </w:r>
-      <w:r>
-        <w:rPr>
-          <w:rFonts w:cstheme="minorHAnsi"/>
-          <w:sz w:val="40"/>
-          <w:szCs w:val="40"/>
-        </w:rPr>
-        <w:t xml:space="preserve"> </w:t>
-      </w:r>
-      <w:r>
-        <w:rPr>
-          <w:rFonts w:cstheme="minorHAnsi"/>
-          <w:sz w:val="40"/>
-          <w:szCs w:val="40"/>
-        </w:rPr>
-        <w:t xml:space="preserve">ao </w:t>
-      </w:r>
-      <w:r>
-        <w:rPr>
-          <w:rFonts w:cstheme="minorHAnsi"/>
-          <w:sz w:val="40"/>
-          <w:szCs w:val="40"/>
-        </w:rPr>
-        <w:t>oeste?</w:t>
-      </w:r>
-    </w:p>
-    <w:p>
-      <w:pPr>
-        <w:rPr>
-          <w:rFonts w:cstheme="minorHAnsi"/>
-          <w:sz w:val="40"/>
-          <w:szCs w:val="40"/>
-        </w:rPr>
-      </w:pPr>
-      <w:r>
-        <w:rPr>
-          <w:rFonts w:cstheme="minorHAnsi" w:hint="eastAsia"/>
-          <w:sz w:val="40"/>
-          <w:szCs w:val="40"/>
-        </w:rPr>
-        <w:t>もうちょっと</w:t>
-      </w:r>
-      <w:r>
-        <w:rPr>
-          <w:rFonts w:cstheme="minorHAnsi"/>
-          <w:sz w:val="40"/>
-          <w:szCs w:val="40"/>
-        </w:rPr>
-        <w:t xml:space="preserve"> = um pouco mais.</w:t>
-      </w:r>
-      <w:r>
-        <w:rPr>
-          <w:rFonts w:cstheme="minorHAnsi"/>
-          <w:sz w:val="40"/>
-          <w:szCs w:val="40"/>
-        </w:rPr>
-        <w:t xml:space="preserve"> (Expressão)</w:t>
-      </w:r>
-    </w:p>
-    <w:p>
-      <w:pPr>
-        <w:rPr>
-          <w:rFonts w:cstheme="minorHAnsi"/>
-          <w:sz w:val="40"/>
-          <w:szCs w:val="40"/>
-        </w:rPr>
-      </w:pPr>
-      <w:r>
-        <w:rPr>
-          <w:rFonts w:cstheme="minorHAnsi" w:hint="eastAsia"/>
-          <w:sz w:val="40"/>
-          <w:szCs w:val="40"/>
-        </w:rPr>
-        <w:t>西</w:t>
-      </w:r>
-      <w:r>
-        <w:rPr>
-          <w:rFonts w:cstheme="minorHAnsi"/>
-          <w:sz w:val="40"/>
-          <w:szCs w:val="40"/>
-        </w:rPr>
-        <w:t xml:space="preserve"> = oeste.</w:t>
-      </w:r>
-    </w:p>
-    <w:p>
-      <w:pPr>
-        <w:rPr>
-          <w:rFonts w:cstheme="minorHAnsi"/>
-          <w:sz w:val="40"/>
-          <w:szCs w:val="40"/>
-        </w:rPr>
-      </w:pPr>
-      <w:r>
-        <w:rPr>
-          <w:rFonts w:cstheme="minorHAnsi"/>
-          <w:sz w:val="40"/>
-          <w:szCs w:val="40"/>
-          <w:highlight w:val="lightGray"/>
-        </w:rPr>
-        <w:t xml:space="preserve">7- </w:t>
-      </w:r>
-      <w:r>
-        <w:rPr>
-          <w:rFonts w:cstheme="minorHAnsi" w:hint="eastAsia"/>
-          <w:sz w:val="40"/>
-          <w:szCs w:val="40"/>
-          <w:highlight w:val="lightGray"/>
-        </w:rPr>
-        <w:t>とにか</w:t>
-      </w:r>
-      <w:r>
-        <w:rPr>
-          <w:rFonts w:cstheme="minorHAnsi" w:hint="eastAsia"/>
-          <w:sz w:val="40"/>
-          <w:szCs w:val="40"/>
-          <w:highlight w:val="lightGray"/>
-        </w:rPr>
-        <w:t>く</w:t>
-      </w:r>
-      <w:r>
-        <w:rPr>
-          <w:rFonts w:cstheme="minorHAnsi" w:hint="eastAsia"/>
-          <w:sz w:val="40"/>
-          <w:szCs w:val="40"/>
-          <w:highlight w:val="lightGray"/>
-        </w:rPr>
-        <w:t xml:space="preserve"> </w:t>
-      </w:r>
-      <w:r>
-        <w:rPr>
-          <w:rFonts w:cstheme="minorHAnsi" w:hint="eastAsia"/>
-          <w:sz w:val="40"/>
-          <w:szCs w:val="40"/>
-          <w:highlight w:val="lightGray"/>
-        </w:rPr>
-        <w:t>ぜったい</w:t>
-      </w:r>
-      <w:r>
-        <w:rPr>
-          <w:rFonts w:cstheme="minorHAnsi" w:hint="eastAsia"/>
-          <w:sz w:val="40"/>
-          <w:szCs w:val="40"/>
-          <w:highlight w:val="lightGray"/>
-        </w:rPr>
-        <w:t xml:space="preserve"> </w:t>
-      </w:r>
-      <w:r>
-        <w:rPr>
-          <w:rFonts w:cstheme="minorHAnsi" w:hint="eastAsia"/>
-          <w:sz w:val="40"/>
-          <w:szCs w:val="40"/>
-          <w:highlight w:val="lightGray"/>
-        </w:rPr>
-        <w:t>このちかくにあるわ！</w:t>
-      </w:r>
-    </w:p>
-    <w:p>
-      <w:pPr>
-        <w:rPr>
-          <w:rFonts w:cstheme="minorHAnsi"/>
-          <w:sz w:val="40"/>
-          <w:szCs w:val="40"/>
-        </w:rPr>
-      </w:pPr>
-      <w:r>
-        <w:rPr>
-          <w:rFonts w:cstheme="minorHAnsi"/>
-          <w:sz w:val="40"/>
-          <w:szCs w:val="40"/>
-        </w:rPr>
-        <w:t>De qualquer forma, certamente está nessas proximidades.</w:t>
-      </w:r>
-    </w:p>
-    <w:p>
-      <w:pPr>
-        <w:rPr>
-          <w:rFonts w:cstheme="minorHAnsi"/>
-          <w:sz w:val="40"/>
-          <w:szCs w:val="40"/>
-        </w:rPr>
-      </w:pPr>
-      <w:r>
-        <w:rPr>
-          <w:rFonts w:cstheme="minorHAnsi" w:hint="eastAsia"/>
-          <w:sz w:val="40"/>
-          <w:szCs w:val="40"/>
-        </w:rPr>
-        <w:t>とにかく</w:t>
-      </w:r>
-      <w:r>
-        <w:rPr>
-          <w:rFonts w:cstheme="minorHAnsi"/>
-          <w:sz w:val="40"/>
-          <w:szCs w:val="40"/>
-        </w:rPr>
-        <w:t xml:space="preserve"> = de qualquer forma/maneira, a qualquer custo,</w:t>
-      </w:r>
-      <w:r>
-        <w:rPr>
-          <w:rFonts w:cstheme="minorHAnsi" w:hint="eastAsia"/>
-          <w:sz w:val="40"/>
-          <w:szCs w:val="40"/>
-        </w:rPr>
-        <w:t xml:space="preserve"> de uma forma ou de outra</w:t>
+        <w:ruby>
+          <w:rubyPr>
+            <w:rubyAlign w:val="distributeSpace"/>
+            <w:hps w:val="20"/>
+            <w:hpsRaise w:val="38"/>
+            <w:hpsBaseText w:val="40"/>
+            <w:lid w:val="ja-JP"/>
+          </w:rubyPr>
+          <w:rt>
+            <w:r>
+              <w:rPr>
+                <w:rFonts w:ascii="MS Mincho" w:eastAsia="MS Mincho" w:hAnsi="MS Mincho" w:cstheme="minorHAnsi" w:hint="eastAsia"/>
+                <w:sz w:val="20"/>
+                <w:szCs w:val="40"/>
+              </w:rPr>
+              <w:t>まえ</w:t>
+            </w:r>
+          </w:rt>
+          <w:rubyBase>
+            <w:r>
+              <w:rPr>
+                <w:rFonts w:cstheme="minorHAnsi" w:hint="eastAsia"/>
+                <w:sz w:val="40"/>
+                <w:szCs w:val="40"/>
+              </w:rPr>
+              <w:t>前</w:t>
+            </w:r>
+          </w:rubyBase>
+        </w:ruby>
+      </w:r>
+      <w:r>
+        <w:rPr>
+          <w:rFonts w:cstheme="minorHAnsi"/>
+          <w:sz w:val="40"/>
+          <w:szCs w:val="40"/>
+        </w:rPr>
+        <w:t xml:space="preserve"> = recentemente</w:t>
+      </w:r>
+      <w:r>
+        <w:rPr>
+          <w:rFonts w:cstheme="minorHAnsi"/>
+          <w:sz w:val="40"/>
+          <w:szCs w:val="40"/>
+        </w:rPr>
+        <w:t xml:space="preserve">, ultimamente, </w:t>
+      </w:r>
+      <w:r>
+        <w:rPr>
+          <w:rFonts w:cstheme="minorHAnsi"/>
+          <w:sz w:val="40"/>
+          <w:szCs w:val="40"/>
+        </w:rPr>
+        <w:t>há pouco tempo</w:t>
       </w:r>
       <w:r>
         <w:rPr>
@@ -1642,223 +2412,6 @@
           <w:szCs w:val="40"/>
         </w:rPr>
         <w:t>.</w:t>
-      </w:r>
-    </w:p>
-    <w:p>
-      <w:pPr>
-        <w:rPr>
-          <w:rFonts w:cstheme="minorHAnsi"/>
-          <w:sz w:val="40"/>
-          <w:szCs w:val="40"/>
-        </w:rPr>
-      </w:pPr>
-      <w:r>
-        <w:rPr>
-          <w:rFonts w:cstheme="minorHAnsi" w:hint="eastAsia"/>
-          <w:sz w:val="40"/>
-          <w:szCs w:val="40"/>
-        </w:rPr>
-        <w:t xml:space="preserve">ぜったい　</w:t>
-      </w:r>
-      <w:r>
-        <w:rPr>
-          <w:rFonts w:cstheme="minorHAnsi"/>
-          <w:sz w:val="40"/>
-          <w:szCs w:val="40"/>
-        </w:rPr>
-        <w:t>= absolutamente, definitivamente</w:t>
-      </w:r>
-      <w:r>
-        <w:rPr>
-          <w:rFonts w:cstheme="minorHAnsi"/>
-          <w:sz w:val="40"/>
-          <w:szCs w:val="40"/>
-        </w:rPr>
-        <w:t>, certamente</w:t>
-      </w:r>
-      <w:r>
-        <w:rPr>
-          <w:rFonts w:cstheme="minorHAnsi"/>
-          <w:sz w:val="40"/>
-          <w:szCs w:val="40"/>
-        </w:rPr>
-        <w:t>.</w:t>
-      </w:r>
-    </w:p>
-    <w:p>
-      <w:pPr>
-        <w:rPr>
-          <w:rFonts w:cstheme="minorHAnsi"/>
-          <w:sz w:val="40"/>
-          <w:szCs w:val="40"/>
-        </w:rPr>
-      </w:pPr>
-      <w:r>
-        <w:rPr>
-          <w:rFonts w:cstheme="minorHAnsi" w:hint="eastAsia"/>
-          <w:sz w:val="40"/>
-          <w:szCs w:val="40"/>
-        </w:rPr>
-        <w:t>近く</w:t>
-      </w:r>
-      <w:r>
-        <w:rPr>
-          <w:rFonts w:cstheme="minorHAnsi"/>
-          <w:sz w:val="40"/>
-          <w:szCs w:val="40"/>
-        </w:rPr>
-        <w:t>[</w:t>
-      </w:r>
-      <w:r>
-        <w:rPr>
-          <w:rFonts w:cstheme="minorHAnsi" w:hint="eastAsia"/>
-          <w:sz w:val="40"/>
-          <w:szCs w:val="40"/>
-        </w:rPr>
-        <w:t>ちかく</w:t>
-      </w:r>
-      <w:r>
-        <w:rPr>
-          <w:rFonts w:cstheme="minorHAnsi"/>
-          <w:sz w:val="40"/>
-          <w:szCs w:val="40"/>
-        </w:rPr>
-        <w:t>]</w:t>
-      </w:r>
-      <w:r>
-        <w:rPr>
-          <w:rFonts w:cstheme="minorHAnsi"/>
-          <w:sz w:val="40"/>
-          <w:szCs w:val="40"/>
-        </w:rPr>
-        <w:t xml:space="preserve"> = proximidade, vizinho</w:t>
-      </w:r>
-      <w:r>
-        <w:rPr>
-          <w:rFonts w:cstheme="minorHAnsi"/>
-          <w:sz w:val="40"/>
-          <w:szCs w:val="40"/>
-        </w:rPr>
-        <w:t>.</w:t>
-      </w:r>
-    </w:p>
-    <w:p>
-      <w:pPr>
-        <w:rPr>
-          <w:rFonts w:cstheme="minorHAnsi"/>
-          <w:sz w:val="40"/>
-          <w:szCs w:val="40"/>
-        </w:rPr>
-      </w:pPr>
-      <w:r>
-        <w:rPr>
-          <w:rFonts w:cstheme="minorHAnsi" w:hint="eastAsia"/>
-          <w:sz w:val="40"/>
-          <w:szCs w:val="40"/>
-        </w:rPr>
-        <w:t>ある</w:t>
-      </w:r>
-      <w:r>
-        <w:rPr>
-          <w:rFonts w:cstheme="minorHAnsi"/>
-          <w:sz w:val="40"/>
-          <w:szCs w:val="40"/>
-        </w:rPr>
-        <w:t xml:space="preserve"> = estar, existir, haver. (Para coisas inanimadas)</w:t>
-      </w:r>
-    </w:p>
-    <w:p>
-      <w:pPr>
-        <w:rPr>
-          <w:rFonts w:cstheme="minorHAnsi"/>
-          <w:sz w:val="40"/>
-          <w:szCs w:val="40"/>
-        </w:rPr>
-      </w:pPr>
-      <w:r>
-        <w:rPr>
-          <w:rFonts w:cstheme="minorHAnsi"/>
-          <w:sz w:val="40"/>
-          <w:szCs w:val="40"/>
-          <w:highlight w:val="lightGray"/>
-        </w:rPr>
-        <w:t xml:space="preserve">8- </w:t>
-      </w:r>
-      <w:r>
-        <w:rPr>
-          <w:rFonts w:cstheme="minorHAnsi" w:hint="eastAsia"/>
-          <w:sz w:val="40"/>
-          <w:szCs w:val="40"/>
-          <w:highlight w:val="lightGray"/>
-        </w:rPr>
-        <w:t>クマはこのまえ食ったしなあ…　トラでも　でないかな。</w:t>
-      </w:r>
-    </w:p>
-    <w:p>
-      <w:pPr>
-        <w:rPr>
-          <w:rFonts w:cstheme="minorHAnsi"/>
-          <w:sz w:val="40"/>
-          <w:szCs w:val="40"/>
-        </w:rPr>
-      </w:pPr>
-      <w:r>
-        <w:rPr>
-          <w:rFonts w:cstheme="minorHAnsi"/>
-          <w:sz w:val="40"/>
-          <w:szCs w:val="40"/>
-        </w:rPr>
-        <w:t>Comi um urso recentemente...</w:t>
-      </w:r>
-      <w:r>
-        <w:rPr>
-          <w:rFonts w:cstheme="minorHAnsi"/>
-          <w:sz w:val="40"/>
-          <w:szCs w:val="40"/>
-        </w:rPr>
-        <w:t xml:space="preserve"> </w:t>
-      </w:r>
-      <w:r>
-        <w:rPr>
-          <w:rFonts w:cstheme="minorHAnsi"/>
-          <w:sz w:val="40"/>
-          <w:szCs w:val="40"/>
-        </w:rPr>
-        <w:t>Mas um tigre não</w:t>
-      </w:r>
-      <w:r>
-        <w:rPr>
-          <w:rFonts w:cstheme="minorHAnsi"/>
-          <w:sz w:val="40"/>
-          <w:szCs w:val="40"/>
-        </w:rPr>
-        <w:t>.</w:t>
-      </w:r>
-    </w:p>
-    <w:p>
-      <w:pPr>
-        <w:rPr>
-          <w:rFonts w:cstheme="minorHAnsi"/>
-          <w:sz w:val="40"/>
-          <w:szCs w:val="40"/>
-        </w:rPr>
-      </w:pPr>
-      <w:r>
-        <w:rPr>
-          <w:rFonts w:cstheme="minorHAnsi" w:hint="eastAsia"/>
-          <w:sz w:val="40"/>
-          <w:szCs w:val="40"/>
-        </w:rPr>
-        <w:lastRenderedPageBreak/>
-        <w:t>クマ</w:t>
-      </w:r>
-      <w:r>
-        <w:rPr>
-          <w:rFonts w:cstheme="minorHAnsi"/>
-          <w:sz w:val="40"/>
-          <w:szCs w:val="40"/>
-        </w:rPr>
-        <w:t xml:space="preserve"> = urso.</w:t>
       </w:r>
     </w:p>
     <w:p>
@@ -1919,15 +2472,7 @@
           <w:sz w:val="40"/>
           <w:szCs w:val="40"/>
         </w:rPr>
-        <w:t xml:space="preserve"> = comeu.</w:t>
-      </w:r>
-      <w:r>
-        <w:rPr>
-          <w:rFonts w:cstheme="minorHAnsi"/>
-          <w:sz w:val="40"/>
-          <w:szCs w:val="40"/>
-        </w:rPr>
-        <w:t xml:space="preserve"> (Passado de </w:t>
+        <w:t xml:space="preserve"> = comeu. (Passado de </w:t>
       </w:r>
       <w:r>
         <w:rPr>
@@ -1957,34 +2502,61 @@
       <w:r>
         <w:rPr>
           <w:rFonts w:cstheme="minorHAnsi" w:hint="eastAsia"/>
-          <w:sz w:val="40"/>
-          <w:szCs w:val="40"/>
-        </w:rPr>
-        <w:t>このまえ</w:t>
-      </w:r>
-      <w:r>
-        <w:rPr>
-          <w:rFonts w:cstheme="minorHAnsi"/>
-          <w:sz w:val="40"/>
-          <w:szCs w:val="40"/>
-        </w:rPr>
-        <w:t xml:space="preserve"> = recentemente</w:t>
-      </w:r>
-      <w:r>
-        <w:rPr>
-          <w:rFonts w:cstheme="minorHAnsi"/>
-          <w:sz w:val="40"/>
-          <w:szCs w:val="40"/>
-        </w:rPr>
-        <w:t xml:space="preserve">, ultimamente, </w:t>
-      </w:r>
-      <w:r>
-        <w:rPr>
-          <w:rFonts w:cstheme="minorHAnsi"/>
-          <w:sz w:val="40"/>
-          <w:szCs w:val="40"/>
-        </w:rPr>
-        <w:t>há pouco tempo</w:t>
+          <w:color w:val="806000" w:themeColor="accent4" w:themeShade="80"/>
+          <w:sz w:val="40"/>
+          <w:szCs w:val="40"/>
+        </w:rPr>
+        <w:t>し</w:t>
+      </w:r>
+      <w:r>
+        <w:rPr>
+          <w:rFonts w:cstheme="minorHAnsi"/>
+          <w:sz w:val="40"/>
+          <w:szCs w:val="40"/>
+        </w:rPr>
+        <w:t xml:space="preserve"> = partícula utilizada para listar razões para múltiplos estados ou ações.</w:t>
+      </w:r>
+    </w:p>
+    <w:p>
+      <w:pPr>
+        <w:rPr>
+          <w:rFonts w:cstheme="minorHAnsi"/>
+          <w:sz w:val="40"/>
+          <w:szCs w:val="40"/>
+        </w:rPr>
+      </w:pPr>
+      <w:r>
+        <w:rPr>
+          <w:rFonts w:cstheme="minorHAnsi" w:hint="eastAsia"/>
+          <w:color w:val="806000" w:themeColor="accent4" w:themeShade="80"/>
+          <w:sz w:val="40"/>
+          <w:szCs w:val="40"/>
+        </w:rPr>
+        <w:t>な</w:t>
+      </w:r>
+      <w:r>
+        <w:rPr>
+          <w:rFonts w:cstheme="minorHAnsi"/>
+          <w:sz w:val="40"/>
+          <w:szCs w:val="40"/>
+        </w:rPr>
+        <w:t xml:space="preserve"> = Uma versão mais áspera da partícula de fim de frase</w:t>
+      </w:r>
+      <w:r>
+        <w:rPr>
+          <w:rFonts w:cstheme="minorHAnsi"/>
+          <w:sz w:val="40"/>
+          <w:szCs w:val="40"/>
+        </w:rPr>
+        <w:t xml:space="preserve"> </w:t>
+      </w:r>
+      <w:r>
+        <w:rPr>
+          <w:rFonts w:cstheme="minorHAnsi" w:hint="eastAsia"/>
+          <w:sz w:val="40"/>
+          <w:szCs w:val="40"/>
+        </w:rPr>
+        <w:t>「ね」</w:t>
       </w:r>
       <w:r>
         <w:rPr>
@@ -2018,6 +2590,217 @@
           <w:szCs w:val="40"/>
         </w:rPr>
         <w:t xml:space="preserve"> = tigre.</w:t>
+      </w:r>
+    </w:p>
+    <w:p>
+      <w:pPr>
+        <w:rPr>
+          <w:rFonts w:cstheme="minorHAnsi"/>
+          <w:sz w:val="40"/>
+          <w:szCs w:val="40"/>
+        </w:rPr>
+      </w:pPr>
+      <w:r>
+        <w:rPr>
+          <w:rFonts w:cstheme="minorHAnsi" w:hint="eastAsia"/>
+          <w:sz w:val="40"/>
+          <w:szCs w:val="40"/>
+        </w:rPr>
+        <w:t>でも</w:t>
+      </w:r>
+      <w:r>
+        <w:rPr>
+          <w:rFonts w:cstheme="minorHAnsi"/>
+          <w:sz w:val="40"/>
+          <w:szCs w:val="40"/>
+        </w:rPr>
+        <w:t xml:space="preserve"> = mas, porém, contudo. [</w:t>
+      </w:r>
+      <w:r>
+        <w:rPr>
+          <w:rFonts w:cstheme="minorHAnsi"/>
+          <w:color w:val="806000" w:themeColor="accent4" w:themeShade="80"/>
+          <w:sz w:val="40"/>
+          <w:szCs w:val="40"/>
+        </w:rPr>
+        <w:t>Conjunção</w:t>
+      </w:r>
+      <w:r>
+        <w:rPr>
+          <w:rFonts w:cstheme="minorHAnsi"/>
+          <w:sz w:val="40"/>
+          <w:szCs w:val="40"/>
+        </w:rPr>
+        <w:t>]</w:t>
+      </w:r>
+    </w:p>
+    <w:p>
+      <w:pPr>
+        <w:rPr>
+          <w:rFonts w:cstheme="minorHAnsi"/>
+          <w:sz w:val="40"/>
+          <w:szCs w:val="40"/>
+        </w:rPr>
+      </w:pPr>
+      <w:r>
+        <w:rPr>
+          <w:rFonts w:cstheme="minorHAnsi" w:hint="eastAsia"/>
+          <w:sz w:val="40"/>
+          <w:szCs w:val="40"/>
+        </w:rPr>
+        <w:t>でない</w:t>
+      </w:r>
+      <w:r>
+        <w:rPr>
+          <w:rFonts w:cstheme="minorHAnsi"/>
+          <w:sz w:val="40"/>
+          <w:szCs w:val="40"/>
+        </w:rPr>
+        <w:t xml:space="preserve"> (</w:t>
+      </w:r>
+      <w:r>
+        <w:rPr>
+          <w:rFonts w:cstheme="minorHAnsi" w:hint="eastAsia"/>
+          <w:sz w:val="40"/>
+          <w:szCs w:val="40"/>
+        </w:rPr>
+        <w:t>で無い</w:t>
+      </w:r>
+      <w:r>
+        <w:rPr>
+          <w:rFonts w:cstheme="minorHAnsi"/>
+          <w:sz w:val="40"/>
+          <w:szCs w:val="40"/>
+        </w:rPr>
+        <w:t>) = usado para negativar. [</w:t>
+      </w:r>
+      <w:r>
+        <w:rPr>
+          <w:rFonts w:cstheme="minorHAnsi"/>
+          <w:color w:val="806000" w:themeColor="accent4" w:themeShade="80"/>
+          <w:sz w:val="40"/>
+          <w:szCs w:val="40"/>
+        </w:rPr>
+        <w:t>Expressão</w:t>
+      </w:r>
+      <w:r>
+        <w:rPr>
+          <w:rFonts w:cstheme="minorHAnsi"/>
+          <w:sz w:val="40"/>
+          <w:szCs w:val="40"/>
+        </w:rPr>
+        <w:t>]</w:t>
+      </w:r>
+    </w:p>
+    <w:p>
+      <w:pPr>
+        <w:rPr>
+          <w:rFonts w:cstheme="minorHAnsi"/>
+          <w:sz w:val="40"/>
+          <w:szCs w:val="40"/>
+        </w:rPr>
+      </w:pPr>
+      <w:r>
+        <w:rPr>
+          <w:rFonts w:cstheme="minorHAnsi" w:hint="eastAsia"/>
+          <w:color w:val="806000" w:themeColor="accent4" w:themeShade="80"/>
+          <w:sz w:val="40"/>
+          <w:szCs w:val="40"/>
+        </w:rPr>
+        <w:t>かな</w:t>
+      </w:r>
+      <w:r>
+        <w:rPr>
+          <w:rFonts w:cstheme="minorHAnsi"/>
+          <w:sz w:val="40"/>
+          <w:szCs w:val="40"/>
+        </w:rPr>
+        <w:t xml:space="preserve"> = (Indica que o fala</w:t>
+      </w:r>
+      <w:bookmarkStart w:id="0" w:name="_GoBack"/>
+      <w:bookmarkEnd w:id="0"/>
+      <w:r>
+        <w:rPr>
+          <w:rFonts w:cstheme="minorHAnsi"/>
+          <w:sz w:val="40"/>
+          <w:szCs w:val="40"/>
+        </w:rPr>
+        <w:t xml:space="preserve">nte está considerando algo) Junção do marcador de pergunta </w:t>
+      </w:r>
+      <w:r>
+        <w:rPr>
+          <w:rFonts w:cstheme="minorHAnsi" w:hint="eastAsia"/>
+          <w:sz w:val="40"/>
+          <w:szCs w:val="40"/>
+        </w:rPr>
+        <w:t>「</w:t>
+      </w:r>
+      <w:r>
+        <w:rPr>
+          <w:rFonts w:cstheme="minorHAnsi" w:hint="eastAsia"/>
+          <w:color w:val="806000" w:themeColor="accent4" w:themeShade="80"/>
+          <w:sz w:val="40"/>
+          <w:szCs w:val="40"/>
+        </w:rPr>
+        <w:t>か</w:t>
+      </w:r>
+      <w:r>
+        <w:rPr>
+          <w:rFonts w:cstheme="minorHAnsi" w:hint="eastAsia"/>
+          <w:sz w:val="40"/>
+          <w:szCs w:val="40"/>
+        </w:rPr>
+        <w:t>」</w:t>
+      </w:r>
+      <w:r>
+        <w:rPr>
+          <w:rFonts w:cstheme="minorHAnsi"/>
+          <w:sz w:val="40"/>
+          <w:szCs w:val="40"/>
+        </w:rPr>
+        <w:t xml:space="preserve">mais a </w:t>
+      </w:r>
+      <w:r>
+        <w:rPr>
+          <w:rFonts w:cstheme="minorHAnsi"/>
+          <w:sz w:val="40"/>
+          <w:szCs w:val="40"/>
+        </w:rPr>
+        <w:lastRenderedPageBreak/>
+        <w:t xml:space="preserve">partícula de fim de frase </w:t>
+      </w:r>
+      <w:r>
+        <w:rPr>
+          <w:rFonts w:cstheme="minorHAnsi" w:hint="eastAsia"/>
+          <w:sz w:val="40"/>
+          <w:szCs w:val="40"/>
+        </w:rPr>
+        <w:t>「</w:t>
+      </w:r>
+      <w:r>
+        <w:rPr>
+          <w:rFonts w:cstheme="minorHAnsi" w:hint="eastAsia"/>
+          <w:color w:val="806000" w:themeColor="accent4" w:themeShade="80"/>
+          <w:sz w:val="40"/>
+          <w:szCs w:val="40"/>
+        </w:rPr>
+        <w:t>な</w:t>
+      </w:r>
+      <w:r>
+        <w:rPr>
+          <w:rFonts w:cstheme="minorHAnsi" w:hint="eastAsia"/>
+          <w:sz w:val="40"/>
+          <w:szCs w:val="40"/>
+        </w:rPr>
+        <w:t>」</w:t>
+      </w:r>
+      <w:r>
+        <w:rPr>
+          <w:rFonts w:cstheme="minorHAnsi"/>
+          <w:sz w:val="40"/>
+          <w:szCs w:val="40"/>
+        </w:rPr>
+        <w:t>, dando a ideia de : “Eu me pergunto...”, “Será que...”</w:t>
       </w:r>
     </w:p>
     <w:p>
